--- a/user_interface/03_graphical_subsystem/Primitivy/Primitiv Tochka (Point).docx
+++ b/user_interface/03_graphical_subsystem/Primitivy/Primitiv Tochka (Point).docx
@@ -1,6 +1,6 @@
 
 <file path=word/document.xml><?xml version="1.0" encoding="utf-8"?>
-<w:document xmlns:ve="http://schemas.openxmlformats.org/markup-compatibility/2006" xmlns:o="urn:schemas-microsoft-com:office:office" xmlns:r="http://schemas.openxmlformats.org/officeDocument/2006/relationships" xmlns:m="http://schemas.openxmlformats.org/officeDocument/2006/math" xmlns:v="urn:schemas-microsoft-com:vml" xmlns:wp="http://schemas.openxmlformats.org/drawingml/2006/wordprocessingDrawing" xmlns:w10="urn:schemas-microsoft-com:office:word" xmlns:w="http://schemas.openxmlformats.org/wordprocessingml/2006/main" xmlns:wne="http://schemas.microsoft.com/office/word/2006/wordml">
+<w:document xmlns:wpc="http://schemas.microsoft.com/office/word/2010/wordprocessingCanvas" xmlns:mc="http://schemas.openxmlformats.org/markup-compatibility/2006" xmlns:o="urn:schemas-microsoft-com:office:office" xmlns:r="http://schemas.openxmlformats.org/officeDocument/2006/relationships" xmlns:m="http://schemas.openxmlformats.org/officeDocument/2006/math" xmlns:v="urn:schemas-microsoft-com:vml" xmlns:wp14="http://schemas.microsoft.com/office/word/2010/wordprocessingDrawing" xmlns:wp="http://schemas.openxmlformats.org/drawingml/2006/wordprocessingDrawing" xmlns:w10="urn:schemas-microsoft-com:office:word" xmlns:w="http://schemas.openxmlformats.org/wordprocessingml/2006/main" xmlns:w14="http://schemas.microsoft.com/office/word/2010/wordml" xmlns:w15="http://schemas.microsoft.com/office/word/2012/wordml" xmlns:wpg="http://schemas.microsoft.com/office/word/2010/wordprocessingGroup" xmlns:wpi="http://schemas.microsoft.com/office/word/2010/wordprocessingInk" xmlns:wne="http://schemas.microsoft.com/office/word/2006/wordml" xmlns:wps="http://schemas.microsoft.com/office/word/2010/wordprocessingShape" mc:Ignorable="w14 w15 wp14">
   <w:body>
     <w:p>
       <w:pPr>
@@ -60,7 +60,7 @@
           <w:noProof/>
           <w:sz w:val="28"/>
           <w:szCs w:val="28"/>
-          <w:lang w:val="en-US" w:eastAsia="ru-RU"/>
+          <w:lang w:eastAsia="ru-RU"/>
         </w:rPr>
       </w:pPr>
       <w:r>
@@ -354,10 +354,20 @@
           <w:szCs w:val="28"/>
           <w:lang w:eastAsia="ru-RU"/>
         </w:rPr>
-        <w:t xml:space="preserve"> изображение указателя изменится на изображение указывающей руки, нажать ЛКМ и удерживая её переместить о</w:t>
+        <w:t xml:space="preserve"> изображение указателя изменится на изображение указывающей руки, нажать ЛКМ и удерживая её переместить отрезок на новое место.</w:t>
       </w:r>
+    </w:p>
+    <w:p>
+      <w:pPr>
+        <w:rPr>
+          <w:rFonts w:ascii="Times New Roman" w:hAnsi="Times New Roman" w:cs="Times New Roman"/>
+          <w:noProof/>
+          <w:sz w:val="28"/>
+          <w:szCs w:val="28"/>
+          <w:lang w:eastAsia="ru-RU"/>
+        </w:rPr>
+      </w:pPr>
       <w:bookmarkStart w:id="0" w:name="_GoBack"/>
-      <w:bookmarkEnd w:id="0"/>
       <w:r>
         <w:rPr>
           <w:rFonts w:ascii="Times New Roman" w:hAnsi="Times New Roman" w:cs="Times New Roman"/>
@@ -366,8 +376,49 @@
           <w:szCs w:val="28"/>
           <w:lang w:eastAsia="ru-RU"/>
         </w:rPr>
-        <w:t>трезок на новое место.</w:t>
+        <w:drawing>
+          <wp:inline distT="0" distB="0" distL="0" distR="0">
+            <wp:extent cx="5905500" cy="3857625"/>
+            <wp:effectExtent l="0" t="0" r="0" b="0"/>
+            <wp:docPr id="2" name="Рисунок 2"/>
+            <wp:cNvGraphicFramePr>
+              <a:graphicFrameLocks xmlns:a="http://schemas.openxmlformats.org/drawingml/2006/main" noChangeAspect="1"/>
+            </wp:cNvGraphicFramePr>
+            <a:graphic xmlns:a="http://schemas.openxmlformats.org/drawingml/2006/main">
+              <a:graphicData uri="http://schemas.openxmlformats.org/drawingml/2006/picture">
+                <pic:pic xmlns:pic="http://schemas.openxmlformats.org/drawingml/2006/picture">
+                  <pic:nvPicPr>
+                    <pic:cNvPr id="2" name="1.gif"/>
+                    <pic:cNvPicPr/>
+                  </pic:nvPicPr>
+                  <pic:blipFill>
+                    <a:blip r:embed="rId7">
+                      <a:extLst>
+                        <a:ext uri="{28A0092B-C50C-407E-A947-70E740481C1C}">
+                          <a14:useLocalDpi xmlns:a14="http://schemas.microsoft.com/office/drawing/2010/main" val="0"/>
+                        </a:ext>
+                      </a:extLst>
+                    </a:blip>
+                    <a:stretch>
+                      <a:fillRect/>
+                    </a:stretch>
+                  </pic:blipFill>
+                  <pic:spPr>
+                    <a:xfrm>
+                      <a:off x="0" y="0"/>
+                      <a:ext cx="5905500" cy="3857625"/>
+                    </a:xfrm>
+                    <a:prstGeom prst="rect">
+                      <a:avLst/>
+                    </a:prstGeom>
+                  </pic:spPr>
+                </pic:pic>
+              </a:graphicData>
+            </a:graphic>
+          </wp:inline>
+        </w:drawing>
       </w:r>
+      <w:bookmarkEnd w:id="0"/>
     </w:p>
     <w:p>
       <w:pPr>
@@ -422,7 +473,7 @@
                     <pic:cNvPicPr/>
                   </pic:nvPicPr>
                   <pic:blipFill>
-                    <a:blip r:embed="rId7" cstate="print"/>
+                    <a:blip r:embed="rId8" cstate="print"/>
                     <a:stretch>
                       <a:fillRect/>
                     </a:stretch>
@@ -447,7 +498,7 @@
       <w:tblPr>
         <w:tblStyle w:val="a5"/>
         <w:tblW w:w="0" w:type="auto"/>
-        <w:tblLook w:val="00A0"/>
+        <w:tblLook w:val="00A0" w:firstRow="1" w:lastRow="0" w:firstColumn="1" w:lastColumn="0" w:noHBand="0" w:noVBand="0"/>
       </w:tblPr>
       <w:tblGrid>
         <w:gridCol w:w="1875"/>
@@ -458,11 +509,11 @@
       </w:tblGrid>
       <w:tr>
         <w:trPr>
-          <w:cnfStyle w:val="100000000000"/>
+          <w:cnfStyle w:val="100000000000" w:firstRow="1" w:lastRow="0" w:firstColumn="0" w:lastColumn="0" w:oddVBand="0" w:evenVBand="0" w:oddHBand="0" w:evenHBand="0" w:firstRowFirstColumn="0" w:firstRowLastColumn="0" w:lastRowFirstColumn="0" w:lastRowLastColumn="0"/>
         </w:trPr>
         <w:tc>
           <w:tcPr>
-            <w:cnfStyle w:val="001000000000"/>
+            <w:cnfStyle w:val="001000000000" w:firstRow="0" w:lastRow="0" w:firstColumn="1" w:lastColumn="0" w:oddVBand="0" w:evenVBand="0" w:oddHBand="0" w:evenHBand="0" w:firstRowFirstColumn="0" w:firstRowLastColumn="0" w:lastRowFirstColumn="0" w:lastRowLastColumn="0"/>
             <w:tcW w:w="2503" w:type="dxa"/>
           </w:tcPr>
           <w:p>
@@ -492,7 +543,7 @@
               <w:autoSpaceDE w:val="0"/>
               <w:autoSpaceDN w:val="0"/>
               <w:adjustRightInd w:val="0"/>
-              <w:cnfStyle w:val="100000000000"/>
+              <w:cnfStyle w:val="100000000000" w:firstRow="1" w:lastRow="0" w:firstColumn="0" w:lastColumn="0" w:oddVBand="0" w:evenVBand="0" w:oddHBand="0" w:evenHBand="0" w:firstRowFirstColumn="0" w:firstRowLastColumn="0" w:lastRowFirstColumn="0" w:lastRowLastColumn="0"/>
               <w:rPr>
                 <w:rFonts w:ascii="Calibri" w:eastAsia="Times New Roman" w:hAnsi="Calibri" w:cs="Arial"/>
                 <w:b w:val="0"/>
@@ -515,7 +566,7 @@
               <w:autoSpaceDE w:val="0"/>
               <w:autoSpaceDN w:val="0"/>
               <w:adjustRightInd w:val="0"/>
-              <w:cnfStyle w:val="100000000000"/>
+              <w:cnfStyle w:val="100000000000" w:firstRow="1" w:lastRow="0" w:firstColumn="0" w:lastColumn="0" w:oddVBand="0" w:evenVBand="0" w:oddHBand="0" w:evenHBand="0" w:firstRowFirstColumn="0" w:firstRowLastColumn="0" w:lastRowFirstColumn="0" w:lastRowLastColumn="0"/>
               <w:rPr>
                 <w:rFonts w:ascii="Calibri" w:eastAsia="Times New Roman" w:hAnsi="Calibri" w:cs="Arial"/>
                 <w:b w:val="0"/>
@@ -550,7 +601,7 @@
               <w:autoSpaceDE w:val="0"/>
               <w:autoSpaceDN w:val="0"/>
               <w:adjustRightInd w:val="0"/>
-              <w:cnfStyle w:val="100000000000"/>
+              <w:cnfStyle w:val="100000000000" w:firstRow="1" w:lastRow="0" w:firstColumn="0" w:lastColumn="0" w:oddVBand="0" w:evenVBand="0" w:oddHBand="0" w:evenHBand="0" w:firstRowFirstColumn="0" w:firstRowLastColumn="0" w:lastRowFirstColumn="0" w:lastRowLastColumn="0"/>
               <w:rPr>
                 <w:rFonts w:ascii="Calibri" w:eastAsia="Times New Roman" w:hAnsi="Calibri" w:cs="Arial"/>
               </w:rPr>
@@ -567,7 +618,7 @@
               <w:autoSpaceDE w:val="0"/>
               <w:autoSpaceDN w:val="0"/>
               <w:adjustRightInd w:val="0"/>
-              <w:cnfStyle w:val="100000000000"/>
+              <w:cnfStyle w:val="100000000000" w:firstRow="1" w:lastRow="0" w:firstColumn="0" w:lastColumn="0" w:oddVBand="0" w:evenVBand="0" w:oddHBand="0" w:evenHBand="0" w:firstRowFirstColumn="0" w:firstRowLastColumn="0" w:lastRowFirstColumn="0" w:lastRowLastColumn="0"/>
               <w:rPr>
                 <w:rFonts w:ascii="Calibri" w:eastAsia="Times New Roman" w:hAnsi="Calibri" w:cs="Arial"/>
                 <w:b w:val="0"/>
@@ -614,7 +665,7 @@
               <w:autoSpaceDE w:val="0"/>
               <w:autoSpaceDN w:val="0"/>
               <w:adjustRightInd w:val="0"/>
-              <w:cnfStyle w:val="100000000000"/>
+              <w:cnfStyle w:val="100000000000" w:firstRow="1" w:lastRow="0" w:firstColumn="0" w:lastColumn="0" w:oddVBand="0" w:evenVBand="0" w:oddHBand="0" w:evenHBand="0" w:firstRowFirstColumn="0" w:firstRowLastColumn="0" w:lastRowFirstColumn="0" w:lastRowLastColumn="0"/>
               <w:rPr>
                 <w:rFonts w:ascii="Calibri" w:eastAsia="Times New Roman" w:hAnsi="Calibri" w:cs="Arial"/>
                 <w:b w:val="0"/>
@@ -631,11 +682,11 @@
       </w:tr>
       <w:tr>
         <w:trPr>
-          <w:cnfStyle w:val="000000100000"/>
+          <w:cnfStyle w:val="000000100000" w:firstRow="0" w:lastRow="0" w:firstColumn="0" w:lastColumn="0" w:oddVBand="0" w:evenVBand="0" w:oddHBand="1" w:evenHBand="0" w:firstRowFirstColumn="0" w:firstRowLastColumn="0" w:lastRowFirstColumn="0" w:lastRowLastColumn="0"/>
         </w:trPr>
         <w:tc>
           <w:tcPr>
-            <w:cnfStyle w:val="001000000000"/>
+            <w:cnfStyle w:val="001000000000" w:firstRow="0" w:lastRow="0" w:firstColumn="1" w:lastColumn="0" w:oddVBand="0" w:evenVBand="0" w:oddHBand="0" w:evenHBand="0" w:firstRowFirstColumn="0" w:firstRowLastColumn="0" w:lastRowFirstColumn="0" w:lastRowLastColumn="0"/>
             <w:tcW w:w="2503" w:type="dxa"/>
           </w:tcPr>
           <w:p>
@@ -665,7 +716,7 @@
               <w:autoSpaceDE w:val="0"/>
               <w:autoSpaceDN w:val="0"/>
               <w:adjustRightInd w:val="0"/>
-              <w:cnfStyle w:val="000000100000"/>
+              <w:cnfStyle w:val="000000100000" w:firstRow="0" w:lastRow="0" w:firstColumn="0" w:lastColumn="0" w:oddVBand="0" w:evenVBand="0" w:oddHBand="1" w:evenHBand="0" w:firstRowFirstColumn="0" w:firstRowLastColumn="0" w:lastRowFirstColumn="0" w:lastRowLastColumn="0"/>
               <w:rPr>
                 <w:rFonts w:ascii="Calibri" w:eastAsia="Times New Roman" w:hAnsi="Calibri" w:cs="Arial"/>
                 <w:lang w:val="en-US"/>
@@ -689,7 +740,7 @@
               <w:autoSpaceDE w:val="0"/>
               <w:autoSpaceDN w:val="0"/>
               <w:adjustRightInd w:val="0"/>
-              <w:cnfStyle w:val="000000100000"/>
+              <w:cnfStyle w:val="000000100000" w:firstRow="0" w:lastRow="0" w:firstColumn="0" w:lastColumn="0" w:oddVBand="0" w:evenVBand="0" w:oddHBand="1" w:evenHBand="0" w:firstRowFirstColumn="0" w:firstRowLastColumn="0" w:lastRowFirstColumn="0" w:lastRowLastColumn="0"/>
               <w:rPr>
                 <w:rFonts w:ascii="Calibri" w:eastAsia="Times New Roman" w:hAnsi="Calibri" w:cs="Arial"/>
               </w:rPr>
@@ -719,7 +770,7 @@
               <w:autoSpaceDE w:val="0"/>
               <w:autoSpaceDN w:val="0"/>
               <w:adjustRightInd w:val="0"/>
-              <w:cnfStyle w:val="000000100000"/>
+              <w:cnfStyle w:val="000000100000" w:firstRow="0" w:lastRow="0" w:firstColumn="0" w:lastColumn="0" w:oddVBand="0" w:evenVBand="0" w:oddHBand="1" w:evenHBand="0" w:firstRowFirstColumn="0" w:firstRowLastColumn="0" w:lastRowFirstColumn="0" w:lastRowLastColumn="0"/>
               <w:rPr>
                 <w:rFonts w:ascii="Calibri" w:eastAsia="Times New Roman" w:hAnsi="Calibri" w:cs="Arial"/>
               </w:rPr>
@@ -741,7 +792,7 @@
               <w:autoSpaceDE w:val="0"/>
               <w:autoSpaceDN w:val="0"/>
               <w:adjustRightInd w:val="0"/>
-              <w:cnfStyle w:val="000000100000"/>
+              <w:cnfStyle w:val="000000100000" w:firstRow="0" w:lastRow="0" w:firstColumn="0" w:lastColumn="0" w:oddVBand="0" w:evenVBand="0" w:oddHBand="1" w:evenHBand="0" w:firstRowFirstColumn="0" w:firstRowLastColumn="0" w:lastRowFirstColumn="0" w:lastRowLastColumn="0"/>
               <w:rPr>
                 <w:rFonts w:ascii="Calibri" w:eastAsia="Times New Roman" w:hAnsi="Calibri" w:cs="Arial"/>
               </w:rPr>
@@ -770,7 +821,7 @@
               <w:autoSpaceDE w:val="0"/>
               <w:autoSpaceDN w:val="0"/>
               <w:adjustRightInd w:val="0"/>
-              <w:cnfStyle w:val="000000100000"/>
+              <w:cnfStyle w:val="000000100000" w:firstRow="0" w:lastRow="0" w:firstColumn="0" w:lastColumn="0" w:oddVBand="0" w:evenVBand="0" w:oddHBand="1" w:evenHBand="0" w:firstRowFirstColumn="0" w:firstRowLastColumn="0" w:lastRowFirstColumn="0" w:lastRowLastColumn="0"/>
               <w:rPr>
                 <w:rFonts w:ascii="Calibri" w:eastAsia="Times New Roman" w:hAnsi="Calibri" w:cs="Arial"/>
               </w:rPr>
@@ -815,11 +866,11 @@
       </w:tr>
       <w:tr>
         <w:trPr>
-          <w:cnfStyle w:val="000000010000"/>
+          <w:cnfStyle w:val="000000010000" w:firstRow="0" w:lastRow="0" w:firstColumn="0" w:lastColumn="0" w:oddVBand="0" w:evenVBand="0" w:oddHBand="0" w:evenHBand="1" w:firstRowFirstColumn="0" w:firstRowLastColumn="0" w:lastRowFirstColumn="0" w:lastRowLastColumn="0"/>
         </w:trPr>
         <w:tc>
           <w:tcPr>
-            <w:cnfStyle w:val="001000000000"/>
+            <w:cnfStyle w:val="001000000000" w:firstRow="0" w:lastRow="0" w:firstColumn="1" w:lastColumn="0" w:oddVBand="0" w:evenVBand="0" w:oddHBand="0" w:evenHBand="0" w:firstRowFirstColumn="0" w:firstRowLastColumn="0" w:lastRowFirstColumn="0" w:lastRowLastColumn="0"/>
             <w:tcW w:w="2503" w:type="dxa"/>
           </w:tcPr>
           <w:p>
@@ -849,7 +900,7 @@
               <w:autoSpaceDE w:val="0"/>
               <w:autoSpaceDN w:val="0"/>
               <w:adjustRightInd w:val="0"/>
-              <w:cnfStyle w:val="000000010000"/>
+              <w:cnfStyle w:val="000000010000" w:firstRow="0" w:lastRow="0" w:firstColumn="0" w:lastColumn="0" w:oddVBand="0" w:evenVBand="0" w:oddHBand="0" w:evenHBand="1" w:firstRowFirstColumn="0" w:firstRowLastColumn="0" w:lastRowFirstColumn="0" w:lastRowLastColumn="0"/>
               <w:rPr>
                 <w:rFonts w:ascii="Calibri" w:eastAsia="Times New Roman" w:hAnsi="Calibri" w:cs="Arial"/>
                 <w:lang w:val="en-US"/>
@@ -875,7 +926,7 @@
               <w:autoSpaceDE w:val="0"/>
               <w:autoSpaceDN w:val="0"/>
               <w:adjustRightInd w:val="0"/>
-              <w:cnfStyle w:val="000000010000"/>
+              <w:cnfStyle w:val="000000010000" w:firstRow="0" w:lastRow="0" w:firstColumn="0" w:lastColumn="0" w:oddVBand="0" w:evenVBand="0" w:oddHBand="0" w:evenHBand="1" w:firstRowFirstColumn="0" w:firstRowLastColumn="0" w:lastRowFirstColumn="0" w:lastRowLastColumn="0"/>
               <w:rPr>
                 <w:rFonts w:ascii="Calibri" w:eastAsia="Times New Roman" w:hAnsi="Calibri" w:cs="Arial"/>
               </w:rPr>
@@ -899,7 +950,7 @@
               <w:autoSpaceDE w:val="0"/>
               <w:autoSpaceDN w:val="0"/>
               <w:adjustRightInd w:val="0"/>
-              <w:cnfStyle w:val="000000010000"/>
+              <w:cnfStyle w:val="000000010000" w:firstRow="0" w:lastRow="0" w:firstColumn="0" w:lastColumn="0" w:oddVBand="0" w:evenVBand="0" w:oddHBand="0" w:evenHBand="1" w:firstRowFirstColumn="0" w:firstRowLastColumn="0" w:lastRowFirstColumn="0" w:lastRowLastColumn="0"/>
               <w:rPr>
                 <w:rFonts w:ascii="Calibri" w:eastAsia="Times New Roman" w:hAnsi="Calibri" w:cs="Arial"/>
               </w:rPr>
@@ -921,7 +972,7 @@
               <w:autoSpaceDE w:val="0"/>
               <w:autoSpaceDN w:val="0"/>
               <w:adjustRightInd w:val="0"/>
-              <w:cnfStyle w:val="000000010000"/>
+              <w:cnfStyle w:val="000000010000" w:firstRow="0" w:lastRow="0" w:firstColumn="0" w:lastColumn="0" w:oddVBand="0" w:evenVBand="0" w:oddHBand="0" w:evenHBand="1" w:firstRowFirstColumn="0" w:firstRowLastColumn="0" w:lastRowFirstColumn="0" w:lastRowLastColumn="0"/>
               <w:rPr>
                 <w:rFonts w:ascii="Calibri" w:eastAsia="Times New Roman" w:hAnsi="Calibri" w:cs="Arial"/>
               </w:rPr>
@@ -937,11 +988,11 @@
       </w:tr>
       <w:tr>
         <w:trPr>
-          <w:cnfStyle w:val="000000100000"/>
+          <w:cnfStyle w:val="000000100000" w:firstRow="0" w:lastRow="0" w:firstColumn="0" w:lastColumn="0" w:oddVBand="0" w:evenVBand="0" w:oddHBand="1" w:evenHBand="0" w:firstRowFirstColumn="0" w:firstRowLastColumn="0" w:lastRowFirstColumn="0" w:lastRowLastColumn="0"/>
         </w:trPr>
         <w:tc>
           <w:tcPr>
-            <w:cnfStyle w:val="001000000000"/>
+            <w:cnfStyle w:val="001000000000" w:firstRow="0" w:lastRow="0" w:firstColumn="1" w:lastColumn="0" w:oddVBand="0" w:evenVBand="0" w:oddHBand="0" w:evenHBand="0" w:firstRowFirstColumn="0" w:firstRowLastColumn="0" w:lastRowFirstColumn="0" w:lastRowLastColumn="0"/>
             <w:tcW w:w="2503" w:type="dxa"/>
           </w:tcPr>
           <w:p>
@@ -971,7 +1022,7 @@
               <w:autoSpaceDE w:val="0"/>
               <w:autoSpaceDN w:val="0"/>
               <w:adjustRightInd w:val="0"/>
-              <w:cnfStyle w:val="000000100000"/>
+              <w:cnfStyle w:val="000000100000" w:firstRow="0" w:lastRow="0" w:firstColumn="0" w:lastColumn="0" w:oddVBand="0" w:evenVBand="0" w:oddHBand="1" w:evenHBand="0" w:firstRowFirstColumn="0" w:firstRowLastColumn="0" w:lastRowFirstColumn="0" w:lastRowLastColumn="0"/>
               <w:rPr>
                 <w:rFonts w:ascii="Calibri" w:eastAsia="Times New Roman" w:hAnsi="Calibri" w:cs="Arial"/>
                 <w:lang w:val="en-US"/>
@@ -995,7 +1046,7 @@
               <w:autoSpaceDE w:val="0"/>
               <w:autoSpaceDN w:val="0"/>
               <w:adjustRightInd w:val="0"/>
-              <w:cnfStyle w:val="000000100000"/>
+              <w:cnfStyle w:val="000000100000" w:firstRow="0" w:lastRow="0" w:firstColumn="0" w:lastColumn="0" w:oddVBand="0" w:evenVBand="0" w:oddHBand="1" w:evenHBand="0" w:firstRowFirstColumn="0" w:firstRowLastColumn="0" w:lastRowFirstColumn="0" w:lastRowLastColumn="0"/>
               <w:rPr>
                 <w:rFonts w:ascii="Calibri" w:eastAsia="Times New Roman" w:hAnsi="Calibri" w:cs="Arial"/>
               </w:rPr>
@@ -1018,7 +1069,7 @@
               <w:autoSpaceDE w:val="0"/>
               <w:autoSpaceDN w:val="0"/>
               <w:adjustRightInd w:val="0"/>
-              <w:cnfStyle w:val="000000100000"/>
+              <w:cnfStyle w:val="000000100000" w:firstRow="0" w:lastRow="0" w:firstColumn="0" w:lastColumn="0" w:oddVBand="0" w:evenVBand="0" w:oddHBand="1" w:evenHBand="0" w:firstRowFirstColumn="0" w:firstRowLastColumn="0" w:lastRowFirstColumn="0" w:lastRowLastColumn="0"/>
               <w:rPr>
                 <w:rFonts w:ascii="Calibri" w:eastAsia="Times New Roman" w:hAnsi="Calibri" w:cs="Arial"/>
               </w:rPr>
@@ -1040,7 +1091,7 @@
               <w:autoSpaceDE w:val="0"/>
               <w:autoSpaceDN w:val="0"/>
               <w:adjustRightInd w:val="0"/>
-              <w:cnfStyle w:val="000000100000"/>
+              <w:cnfStyle w:val="000000100000" w:firstRow="0" w:lastRow="0" w:firstColumn="0" w:lastColumn="0" w:oddVBand="0" w:evenVBand="0" w:oddHBand="1" w:evenHBand="0" w:firstRowFirstColumn="0" w:firstRowLastColumn="0" w:lastRowFirstColumn="0" w:lastRowLastColumn="0"/>
               <w:rPr>
                 <w:rFonts w:ascii="Calibri" w:eastAsia="Times New Roman" w:hAnsi="Calibri" w:cs="Arial"/>
               </w:rPr>
@@ -1056,11 +1107,11 @@
       </w:tr>
       <w:tr>
         <w:trPr>
-          <w:cnfStyle w:val="000000010000"/>
+          <w:cnfStyle w:val="000000010000" w:firstRow="0" w:lastRow="0" w:firstColumn="0" w:lastColumn="0" w:oddVBand="0" w:evenVBand="0" w:oddHBand="0" w:evenHBand="1" w:firstRowFirstColumn="0" w:firstRowLastColumn="0" w:lastRowFirstColumn="0" w:lastRowLastColumn="0"/>
         </w:trPr>
         <w:tc>
           <w:tcPr>
-            <w:cnfStyle w:val="001000000000"/>
+            <w:cnfStyle w:val="001000000000" w:firstRow="0" w:lastRow="0" w:firstColumn="1" w:lastColumn="0" w:oddVBand="0" w:evenVBand="0" w:oddHBand="0" w:evenHBand="0" w:firstRowFirstColumn="0" w:firstRowLastColumn="0" w:lastRowFirstColumn="0" w:lastRowLastColumn="0"/>
             <w:tcW w:w="2503" w:type="dxa"/>
           </w:tcPr>
           <w:p>
@@ -1090,7 +1141,7 @@
               <w:autoSpaceDE w:val="0"/>
               <w:autoSpaceDN w:val="0"/>
               <w:adjustRightInd w:val="0"/>
-              <w:cnfStyle w:val="000000010000"/>
+              <w:cnfStyle w:val="000000010000" w:firstRow="0" w:lastRow="0" w:firstColumn="0" w:lastColumn="0" w:oddVBand="0" w:evenVBand="0" w:oddHBand="0" w:evenHBand="1" w:firstRowFirstColumn="0" w:firstRowLastColumn="0" w:lastRowFirstColumn="0" w:lastRowLastColumn="0"/>
               <w:rPr>
                 <w:rFonts w:ascii="Calibri" w:eastAsia="Times New Roman" w:hAnsi="Calibri" w:cs="Arial"/>
                 <w:lang w:val="en-US"/>
@@ -1116,7 +1167,7 @@
               <w:autoSpaceDE w:val="0"/>
               <w:autoSpaceDN w:val="0"/>
               <w:adjustRightInd w:val="0"/>
-              <w:cnfStyle w:val="000000010000"/>
+              <w:cnfStyle w:val="000000010000" w:firstRow="0" w:lastRow="0" w:firstColumn="0" w:lastColumn="0" w:oddVBand="0" w:evenVBand="0" w:oddHBand="0" w:evenHBand="1" w:firstRowFirstColumn="0" w:firstRowLastColumn="0" w:lastRowFirstColumn="0" w:lastRowLastColumn="0"/>
               <w:rPr>
                 <w:rFonts w:ascii="Calibri" w:eastAsia="Times New Roman" w:hAnsi="Calibri" w:cs="Arial"/>
               </w:rPr>
@@ -1136,7 +1187,7 @@
           <w:p>
             <w:pPr>
               <w:spacing w:after="0"/>
-              <w:cnfStyle w:val="000000010000"/>
+              <w:cnfStyle w:val="000000010000" w:firstRow="0" w:lastRow="0" w:firstColumn="0" w:lastColumn="0" w:oddVBand="0" w:evenVBand="0" w:oddHBand="0" w:evenHBand="1" w:firstRowFirstColumn="0" w:firstRowLastColumn="0" w:lastRowFirstColumn="0" w:lastRowLastColumn="0"/>
               <w:rPr>
                 <w:noProof/>
                 <w:lang w:eastAsia="ru-RU"/>
@@ -1153,7 +1204,7 @@
           <w:p>
             <w:pPr>
               <w:spacing w:after="0"/>
-              <w:cnfStyle w:val="000000010000"/>
+              <w:cnfStyle w:val="000000010000" w:firstRow="0" w:lastRow="0" w:firstColumn="0" w:lastColumn="0" w:oddVBand="0" w:evenVBand="0" w:oddHBand="0" w:evenHBand="1" w:firstRowFirstColumn="0" w:firstRowLastColumn="0" w:lastRowFirstColumn="0" w:lastRowLastColumn="0"/>
               <w:rPr>
                 <w:noProof/>
                 <w:lang w:eastAsia="ru-RU"/>
@@ -1177,7 +1228,7 @@
               <w:autoSpaceDE w:val="0"/>
               <w:autoSpaceDN w:val="0"/>
               <w:adjustRightInd w:val="0"/>
-              <w:cnfStyle w:val="000000010000"/>
+              <w:cnfStyle w:val="000000010000" w:firstRow="0" w:lastRow="0" w:firstColumn="0" w:lastColumn="0" w:oddVBand="0" w:evenVBand="0" w:oddHBand="0" w:evenHBand="1" w:firstRowFirstColumn="0" w:firstRowLastColumn="0" w:lastRowFirstColumn="0" w:lastRowLastColumn="0"/>
               <w:rPr>
                 <w:rFonts w:ascii="Calibri" w:eastAsia="Times New Roman" w:hAnsi="Calibri" w:cs="Arial"/>
               </w:rPr>
@@ -1193,11 +1244,11 @@
       </w:tr>
       <w:tr>
         <w:trPr>
-          <w:cnfStyle w:val="000000100000"/>
+          <w:cnfStyle w:val="000000100000" w:firstRow="0" w:lastRow="0" w:firstColumn="0" w:lastColumn="0" w:oddVBand="0" w:evenVBand="0" w:oddHBand="1" w:evenHBand="0" w:firstRowFirstColumn="0" w:firstRowLastColumn="0" w:lastRowFirstColumn="0" w:lastRowLastColumn="0"/>
         </w:trPr>
         <w:tc>
           <w:tcPr>
-            <w:cnfStyle w:val="001000000000"/>
+            <w:cnfStyle w:val="001000000000" w:firstRow="0" w:lastRow="0" w:firstColumn="1" w:lastColumn="0" w:oddVBand="0" w:evenVBand="0" w:oddHBand="0" w:evenHBand="0" w:firstRowFirstColumn="0" w:firstRowLastColumn="0" w:lastRowFirstColumn="0" w:lastRowLastColumn="0"/>
             <w:tcW w:w="2503" w:type="dxa"/>
           </w:tcPr>
           <w:p>
@@ -1227,7 +1278,7 @@
               <w:autoSpaceDE w:val="0"/>
               <w:autoSpaceDN w:val="0"/>
               <w:adjustRightInd w:val="0"/>
-              <w:cnfStyle w:val="000000100000"/>
+              <w:cnfStyle w:val="000000100000" w:firstRow="0" w:lastRow="0" w:firstColumn="0" w:lastColumn="0" w:oddVBand="0" w:evenVBand="0" w:oddHBand="1" w:evenHBand="0" w:firstRowFirstColumn="0" w:firstRowLastColumn="0" w:lastRowFirstColumn="0" w:lastRowLastColumn="0"/>
               <w:rPr>
                 <w:rFonts w:ascii="Calibri" w:eastAsia="Times New Roman" w:hAnsi="Calibri" w:cs="Arial"/>
                 <w:lang w:val="en-US"/>
@@ -1251,7 +1302,7 @@
               <w:autoSpaceDE w:val="0"/>
               <w:autoSpaceDN w:val="0"/>
               <w:adjustRightInd w:val="0"/>
-              <w:cnfStyle w:val="000000100000"/>
+              <w:cnfStyle w:val="000000100000" w:firstRow="0" w:lastRow="0" w:firstColumn="0" w:lastColumn="0" w:oddVBand="0" w:evenVBand="0" w:oddHBand="1" w:evenHBand="0" w:firstRowFirstColumn="0" w:firstRowLastColumn="0" w:lastRowFirstColumn="0" w:lastRowLastColumn="0"/>
               <w:rPr>
                 <w:rFonts w:ascii="Calibri" w:eastAsia="Times New Roman" w:hAnsi="Calibri" w:cs="Arial"/>
               </w:rPr>
@@ -1271,7 +1322,7 @@
           <w:p>
             <w:pPr>
               <w:spacing w:after="0"/>
-              <w:cnfStyle w:val="000000100000"/>
+              <w:cnfStyle w:val="000000100000" w:firstRow="0" w:lastRow="0" w:firstColumn="0" w:lastColumn="0" w:oddVBand="0" w:evenVBand="0" w:oddHBand="1" w:evenHBand="0" w:firstRowFirstColumn="0" w:firstRowLastColumn="0" w:lastRowFirstColumn="0" w:lastRowLastColumn="0"/>
               <w:rPr>
                 <w:noProof/>
                 <w:lang w:eastAsia="ru-RU"/>
@@ -1288,7 +1339,7 @@
           <w:p>
             <w:pPr>
               <w:spacing w:after="0"/>
-              <w:cnfStyle w:val="000000100000"/>
+              <w:cnfStyle w:val="000000100000" w:firstRow="0" w:lastRow="0" w:firstColumn="0" w:lastColumn="0" w:oddVBand="0" w:evenVBand="0" w:oddHBand="1" w:evenHBand="0" w:firstRowFirstColumn="0" w:firstRowLastColumn="0" w:lastRowFirstColumn="0" w:lastRowLastColumn="0"/>
               <w:rPr>
                 <w:noProof/>
                 <w:lang w:eastAsia="ru-RU"/>
@@ -1312,7 +1363,7 @@
               <w:autoSpaceDE w:val="0"/>
               <w:autoSpaceDN w:val="0"/>
               <w:adjustRightInd w:val="0"/>
-              <w:cnfStyle w:val="000000100000"/>
+              <w:cnfStyle w:val="000000100000" w:firstRow="0" w:lastRow="0" w:firstColumn="0" w:lastColumn="0" w:oddVBand="0" w:evenVBand="0" w:oddHBand="1" w:evenHBand="0" w:firstRowFirstColumn="0" w:firstRowLastColumn="0" w:lastRowFirstColumn="0" w:lastRowLastColumn="0"/>
               <w:rPr>
                 <w:rFonts w:ascii="Calibri" w:eastAsia="Times New Roman" w:hAnsi="Calibri" w:cs="Arial"/>
               </w:rPr>
@@ -1328,11 +1379,11 @@
       </w:tr>
       <w:tr>
         <w:trPr>
-          <w:cnfStyle w:val="000000010000"/>
+          <w:cnfStyle w:val="000000010000" w:firstRow="0" w:lastRow="0" w:firstColumn="0" w:lastColumn="0" w:oddVBand="0" w:evenVBand="0" w:oddHBand="0" w:evenHBand="1" w:firstRowFirstColumn="0" w:firstRowLastColumn="0" w:lastRowFirstColumn="0" w:lastRowLastColumn="0"/>
         </w:trPr>
         <w:tc>
           <w:tcPr>
-            <w:cnfStyle w:val="001000000000"/>
+            <w:cnfStyle w:val="001000000000" w:firstRow="0" w:lastRow="0" w:firstColumn="1" w:lastColumn="0" w:oddVBand="0" w:evenVBand="0" w:oddHBand="0" w:evenHBand="0" w:firstRowFirstColumn="0" w:firstRowLastColumn="0" w:lastRowFirstColumn="0" w:lastRowLastColumn="0"/>
             <w:tcW w:w="2503" w:type="dxa"/>
           </w:tcPr>
           <w:p>
@@ -1362,7 +1413,7 @@
               <w:autoSpaceDE w:val="0"/>
               <w:autoSpaceDN w:val="0"/>
               <w:adjustRightInd w:val="0"/>
-              <w:cnfStyle w:val="000000010000"/>
+              <w:cnfStyle w:val="000000010000" w:firstRow="0" w:lastRow="0" w:firstColumn="0" w:lastColumn="0" w:oddVBand="0" w:evenVBand="0" w:oddHBand="0" w:evenHBand="1" w:firstRowFirstColumn="0" w:firstRowLastColumn="0" w:lastRowFirstColumn="0" w:lastRowLastColumn="0"/>
               <w:rPr>
                 <w:rFonts w:ascii="Calibri" w:eastAsia="Times New Roman" w:hAnsi="Calibri" w:cs="Arial"/>
                 <w:lang w:val="en-US"/>
@@ -1386,7 +1437,7 @@
               <w:autoSpaceDE w:val="0"/>
               <w:autoSpaceDN w:val="0"/>
               <w:adjustRightInd w:val="0"/>
-              <w:cnfStyle w:val="000000010000"/>
+              <w:cnfStyle w:val="000000010000" w:firstRow="0" w:lastRow="0" w:firstColumn="0" w:lastColumn="0" w:oddVBand="0" w:evenVBand="0" w:oddHBand="0" w:evenHBand="1" w:firstRowFirstColumn="0" w:firstRowLastColumn="0" w:lastRowFirstColumn="0" w:lastRowLastColumn="0"/>
               <w:rPr>
                 <w:rFonts w:ascii="Calibri" w:eastAsia="Times New Roman" w:hAnsi="Calibri" w:cs="Arial"/>
                 <w:i/>
@@ -1411,7 +1462,7 @@
               <w:autoSpaceDE w:val="0"/>
               <w:autoSpaceDN w:val="0"/>
               <w:adjustRightInd w:val="0"/>
-              <w:cnfStyle w:val="000000010000"/>
+              <w:cnfStyle w:val="000000010000" w:firstRow="0" w:lastRow="0" w:firstColumn="0" w:lastColumn="0" w:oddVBand="0" w:evenVBand="0" w:oddHBand="0" w:evenHBand="1" w:firstRowFirstColumn="0" w:firstRowLastColumn="0" w:lastRowFirstColumn="0" w:lastRowLastColumn="0"/>
               <w:rPr>
                 <w:rFonts w:ascii="Calibri" w:eastAsia="Times New Roman" w:hAnsi="Calibri" w:cs="Arial"/>
               </w:rPr>
@@ -1433,7 +1484,7 @@
               <w:autoSpaceDE w:val="0"/>
               <w:autoSpaceDN w:val="0"/>
               <w:adjustRightInd w:val="0"/>
-              <w:cnfStyle w:val="000000010000"/>
+              <w:cnfStyle w:val="000000010000" w:firstRow="0" w:lastRow="0" w:firstColumn="0" w:lastColumn="0" w:oddVBand="0" w:evenVBand="0" w:oddHBand="0" w:evenHBand="1" w:firstRowFirstColumn="0" w:firstRowLastColumn="0" w:lastRowFirstColumn="0" w:lastRowLastColumn="0"/>
               <w:rPr>
                 <w:rFonts w:ascii="Calibri" w:eastAsia="Times New Roman" w:hAnsi="Calibri" w:cs="Arial"/>
               </w:rPr>
@@ -1449,11 +1500,11 @@
       </w:tr>
       <w:tr>
         <w:trPr>
-          <w:cnfStyle w:val="000000100000"/>
+          <w:cnfStyle w:val="000000100000" w:firstRow="0" w:lastRow="0" w:firstColumn="0" w:lastColumn="0" w:oddVBand="0" w:evenVBand="0" w:oddHBand="1" w:evenHBand="0" w:firstRowFirstColumn="0" w:firstRowLastColumn="0" w:lastRowFirstColumn="0" w:lastRowLastColumn="0"/>
         </w:trPr>
         <w:tc>
           <w:tcPr>
-            <w:cnfStyle w:val="001000000000"/>
+            <w:cnfStyle w:val="001000000000" w:firstRow="0" w:lastRow="0" w:firstColumn="1" w:lastColumn="0" w:oddVBand="0" w:evenVBand="0" w:oddHBand="0" w:evenHBand="0" w:firstRowFirstColumn="0" w:firstRowLastColumn="0" w:lastRowFirstColumn="0" w:lastRowLastColumn="0"/>
             <w:tcW w:w="2503" w:type="dxa"/>
           </w:tcPr>
           <w:p>
@@ -1483,7 +1534,7 @@
               <w:autoSpaceDE w:val="0"/>
               <w:autoSpaceDN w:val="0"/>
               <w:adjustRightInd w:val="0"/>
-              <w:cnfStyle w:val="000000100000"/>
+              <w:cnfStyle w:val="000000100000" w:firstRow="0" w:lastRow="0" w:firstColumn="0" w:lastColumn="0" w:oddVBand="0" w:evenVBand="0" w:oddHBand="1" w:evenHBand="0" w:firstRowFirstColumn="0" w:firstRowLastColumn="0" w:lastRowFirstColumn="0" w:lastRowLastColumn="0"/>
               <w:rPr>
                 <w:rFonts w:ascii="Calibri" w:eastAsia="Times New Roman" w:hAnsi="Calibri" w:cs="Arial"/>
                 <w:lang w:val="en-US"/>
@@ -1507,16 +1558,30 @@
               <w:autoSpaceDE w:val="0"/>
               <w:autoSpaceDN w:val="0"/>
               <w:adjustRightInd w:val="0"/>
-              <w:cnfStyle w:val="000000100000"/>
-              <w:rPr>
-                <w:rFonts w:ascii="Calibri" w:eastAsia="Times New Roman" w:hAnsi="Calibri" w:cs="Arial"/>
-              </w:rPr>
-            </w:pPr>
-            <w:r>
-              <w:rPr>
-                <w:rFonts w:ascii="Calibri" w:eastAsia="Times New Roman" w:hAnsi="Calibri" w:cs="Arial"/>
-              </w:rPr>
-              <w:t>[(X , Y)]</w:t>
+              <w:cnfStyle w:val="000000100000" w:firstRow="0" w:lastRow="0" w:firstColumn="0" w:lastColumn="0" w:oddVBand="0" w:evenVBand="0" w:oddHBand="1" w:evenHBand="0" w:firstRowFirstColumn="0" w:firstRowLastColumn="0" w:lastRowFirstColumn="0" w:lastRowLastColumn="0"/>
+              <w:rPr>
+                <w:rFonts w:ascii="Calibri" w:eastAsia="Times New Roman" w:hAnsi="Calibri" w:cs="Arial"/>
+              </w:rPr>
+            </w:pPr>
+            <w:r>
+              <w:rPr>
+                <w:rFonts w:ascii="Calibri" w:eastAsia="Times New Roman" w:hAnsi="Calibri" w:cs="Arial"/>
+              </w:rPr>
+              <w:t>[(</w:t>
+            </w:r>
+            <w:proofErr w:type="gramStart"/>
+            <w:r>
+              <w:rPr>
+                <w:rFonts w:ascii="Calibri" w:eastAsia="Times New Roman" w:hAnsi="Calibri" w:cs="Arial"/>
+              </w:rPr>
+              <w:t>X ,</w:t>
+            </w:r>
+            <w:proofErr w:type="gramEnd"/>
+            <w:r>
+              <w:rPr>
+                <w:rFonts w:ascii="Calibri" w:eastAsia="Times New Roman" w:hAnsi="Calibri" w:cs="Arial"/>
+              </w:rPr>
+              <w:t xml:space="preserve"> Y)]</w:t>
             </w:r>
           </w:p>
         </w:tc>
@@ -1529,7 +1594,7 @@
               <w:autoSpaceDE w:val="0"/>
               <w:autoSpaceDN w:val="0"/>
               <w:adjustRightInd w:val="0"/>
-              <w:cnfStyle w:val="000000100000"/>
+              <w:cnfStyle w:val="000000100000" w:firstRow="0" w:lastRow="0" w:firstColumn="0" w:lastColumn="0" w:oddVBand="0" w:evenVBand="0" w:oddHBand="1" w:evenHBand="0" w:firstRowFirstColumn="0" w:firstRowLastColumn="0" w:lastRowFirstColumn="0" w:lastRowLastColumn="0"/>
               <w:rPr>
                 <w:rFonts w:ascii="Calibri" w:eastAsia="Times New Roman" w:hAnsi="Calibri" w:cs="Arial"/>
               </w:rPr>
@@ -1560,16 +1625,30 @@
               <w:autoSpaceDE w:val="0"/>
               <w:autoSpaceDN w:val="0"/>
               <w:adjustRightInd w:val="0"/>
-              <w:cnfStyle w:val="000000100000"/>
-              <w:rPr>
-                <w:rFonts w:ascii="Calibri" w:eastAsia="Times New Roman" w:hAnsi="Calibri" w:cs="Arial"/>
-              </w:rPr>
-            </w:pPr>
-            <w:r>
-              <w:rPr>
-                <w:rFonts w:ascii="Calibri" w:eastAsia="Times New Roman" w:hAnsi="Calibri" w:cs="Arial"/>
-              </w:rPr>
-              <w:t>[(56.7 , coord3*k4)]</w:t>
+              <w:cnfStyle w:val="000000100000" w:firstRow="0" w:lastRow="0" w:firstColumn="0" w:lastColumn="0" w:oddVBand="0" w:evenVBand="0" w:oddHBand="1" w:evenHBand="0" w:firstRowFirstColumn="0" w:firstRowLastColumn="0" w:lastRowFirstColumn="0" w:lastRowLastColumn="0"/>
+              <w:rPr>
+                <w:rFonts w:ascii="Calibri" w:eastAsia="Times New Roman" w:hAnsi="Calibri" w:cs="Arial"/>
+              </w:rPr>
+            </w:pPr>
+            <w:r>
+              <w:rPr>
+                <w:rFonts w:ascii="Calibri" w:eastAsia="Times New Roman" w:hAnsi="Calibri" w:cs="Arial"/>
+              </w:rPr>
+              <w:t>[(</w:t>
+            </w:r>
+            <w:proofErr w:type="gramStart"/>
+            <w:r>
+              <w:rPr>
+                <w:rFonts w:ascii="Calibri" w:eastAsia="Times New Roman" w:hAnsi="Calibri" w:cs="Arial"/>
+              </w:rPr>
+              <w:t>56.7 ,</w:t>
+            </w:r>
+            <w:proofErr w:type="gramEnd"/>
+            <w:r>
+              <w:rPr>
+                <w:rFonts w:ascii="Calibri" w:eastAsia="Times New Roman" w:hAnsi="Calibri" w:cs="Arial"/>
+              </w:rPr>
+              <w:t xml:space="preserve"> coord3*k4)]</w:t>
             </w:r>
           </w:p>
         </w:tc>
@@ -1582,7 +1661,7 @@
               <w:autoSpaceDE w:val="0"/>
               <w:autoSpaceDN w:val="0"/>
               <w:adjustRightInd w:val="0"/>
-              <w:cnfStyle w:val="000000100000"/>
+              <w:cnfStyle w:val="000000100000" w:firstRow="0" w:lastRow="0" w:firstColumn="0" w:lastColumn="0" w:oddVBand="0" w:evenVBand="0" w:oddHBand="1" w:evenHBand="0" w:firstRowFirstColumn="0" w:firstRowLastColumn="0" w:lastRowFirstColumn="0" w:lastRowLastColumn="0"/>
               <w:rPr>
                 <w:rFonts w:ascii="Calibri" w:eastAsia="Times New Roman" w:hAnsi="Calibri" w:cs="Arial"/>
               </w:rPr>
@@ -1598,11 +1677,11 @@
       </w:tr>
       <w:tr>
         <w:trPr>
-          <w:cnfStyle w:val="000000010000"/>
+          <w:cnfStyle w:val="000000010000" w:firstRow="0" w:lastRow="0" w:firstColumn="0" w:lastColumn="0" w:oddVBand="0" w:evenVBand="0" w:oddHBand="0" w:evenHBand="1" w:firstRowFirstColumn="0" w:firstRowLastColumn="0" w:lastRowFirstColumn="0" w:lastRowLastColumn="0"/>
         </w:trPr>
         <w:tc>
           <w:tcPr>
-            <w:cnfStyle w:val="001000000000"/>
+            <w:cnfStyle w:val="001000000000" w:firstRow="0" w:lastRow="0" w:firstColumn="1" w:lastColumn="0" w:oddVBand="0" w:evenVBand="0" w:oddHBand="0" w:evenHBand="0" w:firstRowFirstColumn="0" w:firstRowLastColumn="0" w:lastRowFirstColumn="0" w:lastRowLastColumn="0"/>
             <w:tcW w:w="2503" w:type="dxa"/>
           </w:tcPr>
           <w:p>
@@ -1632,7 +1711,7 @@
               <w:autoSpaceDE w:val="0"/>
               <w:autoSpaceDN w:val="0"/>
               <w:adjustRightInd w:val="0"/>
-              <w:cnfStyle w:val="000000010000"/>
+              <w:cnfStyle w:val="000000010000" w:firstRow="0" w:lastRow="0" w:firstColumn="0" w:lastColumn="0" w:oddVBand="0" w:evenVBand="0" w:oddHBand="0" w:evenHBand="1" w:firstRowFirstColumn="0" w:firstRowLastColumn="0" w:lastRowFirstColumn="0" w:lastRowLastColumn="0"/>
               <w:rPr>
                 <w:rFonts w:ascii="Calibri" w:eastAsia="Times New Roman" w:hAnsi="Calibri" w:cs="Arial"/>
                 <w:lang w:val="en-US"/>
@@ -1656,7 +1735,7 @@
               <w:autoSpaceDE w:val="0"/>
               <w:autoSpaceDN w:val="0"/>
               <w:adjustRightInd w:val="0"/>
-              <w:cnfStyle w:val="000000010000"/>
+              <w:cnfStyle w:val="000000010000" w:firstRow="0" w:lastRow="0" w:firstColumn="0" w:lastColumn="0" w:oddVBand="0" w:evenVBand="0" w:oddHBand="0" w:evenHBand="1" w:firstRowFirstColumn="0" w:firstRowLastColumn="0" w:lastRowFirstColumn="0" w:lastRowLastColumn="0"/>
               <w:rPr>
                 <w:rFonts w:ascii="Calibri" w:eastAsia="Times New Roman" w:hAnsi="Calibri" w:cs="Arial"/>
               </w:rPr>
@@ -1679,7 +1758,7 @@
               <w:autoSpaceDE w:val="0"/>
               <w:autoSpaceDN w:val="0"/>
               <w:adjustRightInd w:val="0"/>
-              <w:cnfStyle w:val="000000010000"/>
+              <w:cnfStyle w:val="000000010000" w:firstRow="0" w:lastRow="0" w:firstColumn="0" w:lastColumn="0" w:oddVBand="0" w:evenVBand="0" w:oddHBand="0" w:evenHBand="1" w:firstRowFirstColumn="0" w:firstRowLastColumn="0" w:lastRowFirstColumn="0" w:lastRowLastColumn="0"/>
               <w:rPr>
                 <w:rFonts w:ascii="Calibri" w:eastAsia="Times New Roman" w:hAnsi="Calibri" w:cs="Arial"/>
               </w:rPr>
@@ -1701,7 +1780,7 @@
               <w:autoSpaceDE w:val="0"/>
               <w:autoSpaceDN w:val="0"/>
               <w:adjustRightInd w:val="0"/>
-              <w:cnfStyle w:val="000000010000"/>
+              <w:cnfStyle w:val="000000010000" w:firstRow="0" w:lastRow="0" w:firstColumn="0" w:lastColumn="0" w:oddVBand="0" w:evenVBand="0" w:oddHBand="0" w:evenHBand="1" w:firstRowFirstColumn="0" w:firstRowLastColumn="0" w:lastRowFirstColumn="0" w:lastRowLastColumn="0"/>
               <w:rPr>
                 <w:rFonts w:ascii="Calibri" w:eastAsia="Times New Roman" w:hAnsi="Calibri" w:cs="Arial"/>
               </w:rPr>
@@ -1717,11 +1796,11 @@
       </w:tr>
       <w:tr>
         <w:trPr>
-          <w:cnfStyle w:val="000000100000"/>
+          <w:cnfStyle w:val="000000100000" w:firstRow="0" w:lastRow="0" w:firstColumn="0" w:lastColumn="0" w:oddVBand="0" w:evenVBand="0" w:oddHBand="1" w:evenHBand="0" w:firstRowFirstColumn="0" w:firstRowLastColumn="0" w:lastRowFirstColumn="0" w:lastRowLastColumn="0"/>
         </w:trPr>
         <w:tc>
           <w:tcPr>
-            <w:cnfStyle w:val="001000000000"/>
+            <w:cnfStyle w:val="001000000000" w:firstRow="0" w:lastRow="0" w:firstColumn="1" w:lastColumn="0" w:oddVBand="0" w:evenVBand="0" w:oddHBand="0" w:evenHBand="0" w:firstRowFirstColumn="0" w:firstRowLastColumn="0" w:lastRowFirstColumn="0" w:lastRowLastColumn="0"/>
             <w:tcW w:w="2503" w:type="dxa"/>
           </w:tcPr>
           <w:p>
@@ -1751,7 +1830,7 @@
               <w:autoSpaceDE w:val="0"/>
               <w:autoSpaceDN w:val="0"/>
               <w:adjustRightInd w:val="0"/>
-              <w:cnfStyle w:val="000000100000"/>
+              <w:cnfStyle w:val="000000100000" w:firstRow="0" w:lastRow="0" w:firstColumn="0" w:lastColumn="0" w:oddVBand="0" w:evenVBand="0" w:oddHBand="1" w:evenHBand="0" w:firstRowFirstColumn="0" w:firstRowLastColumn="0" w:lastRowFirstColumn="0" w:lastRowLastColumn="0"/>
               <w:rPr>
                 <w:rFonts w:ascii="Calibri" w:eastAsia="Times New Roman" w:hAnsi="Calibri" w:cs="Arial"/>
                 <w:lang w:val="en-US"/>
@@ -1777,7 +1856,7 @@
               <w:autoSpaceDE w:val="0"/>
               <w:autoSpaceDN w:val="0"/>
               <w:adjustRightInd w:val="0"/>
-              <w:cnfStyle w:val="000000100000"/>
+              <w:cnfStyle w:val="000000100000" w:firstRow="0" w:lastRow="0" w:firstColumn="0" w:lastColumn="0" w:oddVBand="0" w:evenVBand="0" w:oddHBand="1" w:evenHBand="0" w:firstRowFirstColumn="0" w:firstRowLastColumn="0" w:lastRowFirstColumn="0" w:lastRowLastColumn="0"/>
               <w:rPr>
                 <w:rFonts w:ascii="Calibri" w:eastAsia="Times New Roman" w:hAnsi="Calibri" w:cs="Arial"/>
               </w:rPr>
@@ -1797,7 +1876,7 @@
           <w:p>
             <w:pPr>
               <w:spacing w:after="0"/>
-              <w:cnfStyle w:val="000000100000"/>
+              <w:cnfStyle w:val="000000100000" w:firstRow="0" w:lastRow="0" w:firstColumn="0" w:lastColumn="0" w:oddVBand="0" w:evenVBand="0" w:oddHBand="1" w:evenHBand="0" w:firstRowFirstColumn="0" w:firstRowLastColumn="0" w:lastRowFirstColumn="0" w:lastRowLastColumn="0"/>
               <w:rPr>
                 <w:noProof/>
                 <w:lang w:eastAsia="ru-RU"/>
@@ -1814,7 +1893,7 @@
           <w:p>
             <w:pPr>
               <w:spacing w:after="0"/>
-              <w:cnfStyle w:val="000000100000"/>
+              <w:cnfStyle w:val="000000100000" w:firstRow="0" w:lastRow="0" w:firstColumn="0" w:lastColumn="0" w:oddVBand="0" w:evenVBand="0" w:oddHBand="1" w:evenHBand="0" w:firstRowFirstColumn="0" w:firstRowLastColumn="0" w:lastRowFirstColumn="0" w:lastRowLastColumn="0"/>
               <w:rPr>
                 <w:rFonts w:ascii="Calibri" w:eastAsia="Times New Roman" w:hAnsi="Calibri" w:cs="Arial"/>
               </w:rPr>
@@ -1837,7 +1916,7 @@
               <w:autoSpaceDE w:val="0"/>
               <w:autoSpaceDN w:val="0"/>
               <w:adjustRightInd w:val="0"/>
-              <w:cnfStyle w:val="000000100000"/>
+              <w:cnfStyle w:val="000000100000" w:firstRow="0" w:lastRow="0" w:firstColumn="0" w:lastColumn="0" w:oddVBand="0" w:evenVBand="0" w:oddHBand="1" w:evenHBand="0" w:firstRowFirstColumn="0" w:firstRowLastColumn="0" w:lastRowFirstColumn="0" w:lastRowLastColumn="0"/>
               <w:rPr>
                 <w:rFonts w:ascii="Calibri" w:eastAsia="Times New Roman" w:hAnsi="Calibri" w:cs="Arial"/>
               </w:rPr>
@@ -1853,11 +1932,11 @@
       </w:tr>
       <w:tr>
         <w:trPr>
-          <w:cnfStyle w:val="000000010000"/>
+          <w:cnfStyle w:val="000000010000" w:firstRow="0" w:lastRow="0" w:firstColumn="0" w:lastColumn="0" w:oddVBand="0" w:evenVBand="0" w:oddHBand="0" w:evenHBand="1" w:firstRowFirstColumn="0" w:firstRowLastColumn="0" w:lastRowFirstColumn="0" w:lastRowLastColumn="0"/>
         </w:trPr>
         <w:tc>
           <w:tcPr>
-            <w:cnfStyle w:val="001000000000"/>
+            <w:cnfStyle w:val="001000000000" w:firstRow="0" w:lastRow="0" w:firstColumn="1" w:lastColumn="0" w:oddVBand="0" w:evenVBand="0" w:oddHBand="0" w:evenHBand="0" w:firstRowFirstColumn="0" w:firstRowLastColumn="0" w:lastRowFirstColumn="0" w:lastRowLastColumn="0"/>
             <w:tcW w:w="2503" w:type="dxa"/>
           </w:tcPr>
           <w:p>
@@ -1887,7 +1966,7 @@
               <w:autoSpaceDE w:val="0"/>
               <w:autoSpaceDN w:val="0"/>
               <w:adjustRightInd w:val="0"/>
-              <w:cnfStyle w:val="000000010000"/>
+              <w:cnfStyle w:val="000000010000" w:firstRow="0" w:lastRow="0" w:firstColumn="0" w:lastColumn="0" w:oddVBand="0" w:evenVBand="0" w:oddHBand="0" w:evenHBand="1" w:firstRowFirstColumn="0" w:firstRowLastColumn="0" w:lastRowFirstColumn="0" w:lastRowLastColumn="0"/>
               <w:rPr>
                 <w:rFonts w:ascii="Calibri" w:eastAsia="Times New Roman" w:hAnsi="Calibri" w:cs="Arial"/>
                 <w:lang w:val="en-US"/>
@@ -1913,7 +1992,7 @@
               <w:autoSpaceDE w:val="0"/>
               <w:autoSpaceDN w:val="0"/>
               <w:adjustRightInd w:val="0"/>
-              <w:cnfStyle w:val="000000010000"/>
+              <w:cnfStyle w:val="000000010000" w:firstRow="0" w:lastRow="0" w:firstColumn="0" w:lastColumn="0" w:oddVBand="0" w:evenVBand="0" w:oddHBand="0" w:evenHBand="1" w:firstRowFirstColumn="0" w:firstRowLastColumn="0" w:lastRowFirstColumn="0" w:lastRowLastColumn="0"/>
               <w:rPr>
                 <w:rFonts w:ascii="Calibri" w:eastAsia="Times New Roman" w:hAnsi="Calibri" w:cs="Arial"/>
               </w:rPr>
@@ -1933,7 +2012,7 @@
           <w:p>
             <w:pPr>
               <w:spacing w:after="0"/>
-              <w:cnfStyle w:val="000000010000"/>
+              <w:cnfStyle w:val="000000010000" w:firstRow="0" w:lastRow="0" w:firstColumn="0" w:lastColumn="0" w:oddVBand="0" w:evenVBand="0" w:oddHBand="0" w:evenHBand="1" w:firstRowFirstColumn="0" w:firstRowLastColumn="0" w:lastRowFirstColumn="0" w:lastRowLastColumn="0"/>
               <w:rPr>
                 <w:noProof/>
                 <w:lang w:eastAsia="ru-RU"/>
@@ -1950,7 +2029,7 @@
           <w:p>
             <w:pPr>
               <w:spacing w:after="0"/>
-              <w:cnfStyle w:val="000000010000"/>
+              <w:cnfStyle w:val="000000010000" w:firstRow="0" w:lastRow="0" w:firstColumn="0" w:lastColumn="0" w:oddVBand="0" w:evenVBand="0" w:oddHBand="0" w:evenHBand="1" w:firstRowFirstColumn="0" w:firstRowLastColumn="0" w:lastRowFirstColumn="0" w:lastRowLastColumn="0"/>
               <w:rPr>
                 <w:noProof/>
                 <w:lang w:eastAsia="ru-RU"/>
@@ -1967,7 +2046,7 @@
           <w:p>
             <w:pPr>
               <w:spacing w:after="0"/>
-              <w:cnfStyle w:val="000000010000"/>
+              <w:cnfStyle w:val="000000010000" w:firstRow="0" w:lastRow="0" w:firstColumn="0" w:lastColumn="0" w:oddVBand="0" w:evenVBand="0" w:oddHBand="0" w:evenHBand="1" w:firstRowFirstColumn="0" w:firstRowLastColumn="0" w:lastRowFirstColumn="0" w:lastRowLastColumn="0"/>
               <w:rPr>
                 <w:rFonts w:ascii="Calibri" w:eastAsia="Times New Roman" w:hAnsi="Calibri" w:cs="Arial"/>
               </w:rPr>
@@ -1990,7 +2069,7 @@
               <w:autoSpaceDE w:val="0"/>
               <w:autoSpaceDN w:val="0"/>
               <w:adjustRightInd w:val="0"/>
-              <w:cnfStyle w:val="000000010000"/>
+              <w:cnfStyle w:val="000000010000" w:firstRow="0" w:lastRow="0" w:firstColumn="0" w:lastColumn="0" w:oddVBand="0" w:evenVBand="0" w:oddHBand="0" w:evenHBand="1" w:firstRowFirstColumn="0" w:firstRowLastColumn="0" w:lastRowFirstColumn="0" w:lastRowLastColumn="0"/>
               <w:rPr>
                 <w:rFonts w:ascii="Calibri" w:eastAsia="Times New Roman" w:hAnsi="Calibri" w:cs="Arial"/>
               </w:rPr>
@@ -2006,11 +2085,11 @@
       </w:tr>
       <w:tr>
         <w:trPr>
-          <w:cnfStyle w:val="000000100000"/>
+          <w:cnfStyle w:val="000000100000" w:firstRow="0" w:lastRow="0" w:firstColumn="0" w:lastColumn="0" w:oddVBand="0" w:evenVBand="0" w:oddHBand="1" w:evenHBand="0" w:firstRowFirstColumn="0" w:firstRowLastColumn="0" w:lastRowFirstColumn="0" w:lastRowLastColumn="0"/>
         </w:trPr>
         <w:tc>
           <w:tcPr>
-            <w:cnfStyle w:val="001000000000"/>
+            <w:cnfStyle w:val="001000000000" w:firstRow="0" w:lastRow="0" w:firstColumn="1" w:lastColumn="0" w:oddVBand="0" w:evenVBand="0" w:oddHBand="0" w:evenHBand="0" w:firstRowFirstColumn="0" w:firstRowLastColumn="0" w:lastRowFirstColumn="0" w:lastRowLastColumn="0"/>
             <w:tcW w:w="2503" w:type="dxa"/>
           </w:tcPr>
           <w:p>
@@ -2040,7 +2119,7 @@
               <w:autoSpaceDE w:val="0"/>
               <w:autoSpaceDN w:val="0"/>
               <w:adjustRightInd w:val="0"/>
-              <w:cnfStyle w:val="000000100000"/>
+              <w:cnfStyle w:val="000000100000" w:firstRow="0" w:lastRow="0" w:firstColumn="0" w:lastColumn="0" w:oddVBand="0" w:evenVBand="0" w:oddHBand="1" w:evenHBand="0" w:firstRowFirstColumn="0" w:firstRowLastColumn="0" w:lastRowFirstColumn="0" w:lastRowLastColumn="0"/>
               <w:rPr>
                 <w:rFonts w:ascii="Calibri" w:eastAsia="Times New Roman" w:hAnsi="Calibri" w:cs="Arial"/>
                 <w:lang w:val="en-US"/>
@@ -2064,7 +2143,7 @@
               <w:autoSpaceDE w:val="0"/>
               <w:autoSpaceDN w:val="0"/>
               <w:adjustRightInd w:val="0"/>
-              <w:cnfStyle w:val="000000100000"/>
+              <w:cnfStyle w:val="000000100000" w:firstRow="0" w:lastRow="0" w:firstColumn="0" w:lastColumn="0" w:oddVBand="0" w:evenVBand="0" w:oddHBand="1" w:evenHBand="0" w:firstRowFirstColumn="0" w:firstRowLastColumn="0" w:lastRowFirstColumn="0" w:lastRowLastColumn="0"/>
               <w:rPr>
                 <w:rFonts w:ascii="Calibri" w:eastAsia="Times New Roman" w:hAnsi="Calibri" w:cs="Arial"/>
               </w:rPr>
@@ -2086,7 +2165,7 @@
               <w:autoSpaceDE w:val="0"/>
               <w:autoSpaceDN w:val="0"/>
               <w:adjustRightInd w:val="0"/>
-              <w:cnfStyle w:val="000000100000"/>
+              <w:cnfStyle w:val="000000100000" w:firstRow="0" w:lastRow="0" w:firstColumn="0" w:lastColumn="0" w:oddVBand="0" w:evenVBand="0" w:oddHBand="1" w:evenHBand="0" w:firstRowFirstColumn="0" w:firstRowLastColumn="0" w:lastRowFirstColumn="0" w:lastRowLastColumn="0"/>
               <w:rPr>
                 <w:rFonts w:ascii="Calibri" w:eastAsia="Times New Roman" w:hAnsi="Calibri" w:cs="Arial"/>
               </w:rPr>
@@ -2108,41 +2187,27 @@
               <w:autoSpaceDE w:val="0"/>
               <w:autoSpaceDN w:val="0"/>
               <w:adjustRightInd w:val="0"/>
-              <w:cnfStyle w:val="000000100000"/>
-              <w:rPr>
-                <w:rFonts w:ascii="Calibri" w:eastAsia="Times New Roman" w:hAnsi="Calibri" w:cs="Arial"/>
-              </w:rPr>
-            </w:pPr>
-            <w:r>
-              <w:rPr>
-                <w:rFonts w:ascii="Calibri" w:eastAsia="Times New Roman" w:hAnsi="Calibri" w:cs="Arial"/>
-              </w:rPr>
-              <w:t xml:space="preserve">Метка в виде произвольного числа. Позволяет обращаться ко всем объектам с одинаковым ярлыком при написании </w:t>
-            </w:r>
-            <w:proofErr w:type="spellStart"/>
-            <w:r>
-              <w:rPr>
-                <w:rFonts w:ascii="Calibri" w:eastAsia="Times New Roman" w:hAnsi="Calibri" w:cs="Arial"/>
-              </w:rPr>
-              <w:t>скриптов</w:t>
-            </w:r>
-            <w:proofErr w:type="spellEnd"/>
-            <w:r>
-              <w:rPr>
-                <w:rFonts w:ascii="Calibri" w:eastAsia="Times New Roman" w:hAnsi="Calibri" w:cs="Arial"/>
-              </w:rPr>
-              <w:t>. Например, когда в процессе счета требуется скрыть или показать группу объектов.</w:t>
+              <w:cnfStyle w:val="000000100000" w:firstRow="0" w:lastRow="0" w:firstColumn="0" w:lastColumn="0" w:oddVBand="0" w:evenVBand="0" w:oddHBand="1" w:evenHBand="0" w:firstRowFirstColumn="0" w:firstRowLastColumn="0" w:lastRowFirstColumn="0" w:lastRowLastColumn="0"/>
+              <w:rPr>
+                <w:rFonts w:ascii="Calibri" w:eastAsia="Times New Roman" w:hAnsi="Calibri" w:cs="Arial"/>
+              </w:rPr>
+            </w:pPr>
+            <w:r>
+              <w:rPr>
+                <w:rFonts w:ascii="Calibri" w:eastAsia="Times New Roman" w:hAnsi="Calibri" w:cs="Arial"/>
+              </w:rPr>
+              <w:t>Метка в виде произвольного числа. Позволяет обращаться ко всем объектам с одинаковым ярлыком при написании скриптов. Например, когда в процессе счета требуется скрыть или показать группу объектов.</w:t>
             </w:r>
           </w:p>
         </w:tc>
       </w:tr>
       <w:tr>
         <w:trPr>
-          <w:cnfStyle w:val="000000010000"/>
+          <w:cnfStyle w:val="000000010000" w:firstRow="0" w:lastRow="0" w:firstColumn="0" w:lastColumn="0" w:oddVBand="0" w:evenVBand="0" w:oddHBand="0" w:evenHBand="1" w:firstRowFirstColumn="0" w:firstRowLastColumn="0" w:lastRowFirstColumn="0" w:lastRowLastColumn="0"/>
         </w:trPr>
         <w:tc>
           <w:tcPr>
-            <w:cnfStyle w:val="001000000000"/>
+            <w:cnfStyle w:val="001000000000" w:firstRow="0" w:lastRow="0" w:firstColumn="1" w:lastColumn="0" w:oddVBand="0" w:evenVBand="0" w:oddHBand="0" w:evenHBand="0" w:firstRowFirstColumn="0" w:firstRowLastColumn="0" w:lastRowFirstColumn="0" w:lastRowLastColumn="0"/>
             <w:tcW w:w="2503" w:type="dxa"/>
           </w:tcPr>
           <w:p>
@@ -2159,16 +2224,8 @@
               <w:rPr>
                 <w:rFonts w:ascii="Calibri" w:eastAsia="Times New Roman" w:hAnsi="Calibri" w:cs="Arial"/>
               </w:rPr>
-              <w:t xml:space="preserve">Шаблон </w:t>
-            </w:r>
-            <w:proofErr w:type="spellStart"/>
-            <w:r>
-              <w:rPr>
-                <w:rFonts w:ascii="Calibri" w:eastAsia="Times New Roman" w:hAnsi="Calibri" w:cs="Arial"/>
-              </w:rPr>
-              <w:t>автозаполнения</w:t>
-            </w:r>
-            <w:proofErr w:type="spellEnd"/>
+              <w:t>Шаблон автозаполнения</w:t>
+            </w:r>
           </w:p>
         </w:tc>
         <w:tc>
@@ -2180,7 +2237,7 @@
               <w:autoSpaceDE w:val="0"/>
               <w:autoSpaceDN w:val="0"/>
               <w:adjustRightInd w:val="0"/>
-              <w:cnfStyle w:val="000000010000"/>
+              <w:cnfStyle w:val="000000010000" w:firstRow="0" w:lastRow="0" w:firstColumn="0" w:lastColumn="0" w:oddVBand="0" w:evenVBand="0" w:oddHBand="0" w:evenHBand="1" w:firstRowFirstColumn="0" w:firstRowLastColumn="0" w:lastRowFirstColumn="0" w:lastRowLastColumn="0"/>
               <w:rPr>
                 <w:rFonts w:ascii="Calibri" w:eastAsia="Times New Roman" w:hAnsi="Calibri" w:cs="Arial"/>
                 <w:lang w:val="en-US"/>
@@ -2204,7 +2261,7 @@
               <w:autoSpaceDE w:val="0"/>
               <w:autoSpaceDN w:val="0"/>
               <w:adjustRightInd w:val="0"/>
-              <w:cnfStyle w:val="000000010000"/>
+              <w:cnfStyle w:val="000000010000" w:firstRow="0" w:lastRow="0" w:firstColumn="0" w:lastColumn="0" w:oddVBand="0" w:evenVBand="0" w:oddHBand="0" w:evenHBand="1" w:firstRowFirstColumn="0" w:firstRowLastColumn="0" w:lastRowFirstColumn="0" w:lastRowLastColumn="0"/>
               <w:rPr>
                 <w:rFonts w:ascii="Calibri" w:eastAsia="Times New Roman" w:hAnsi="Calibri" w:cs="Arial"/>
               </w:rPr>
@@ -2227,7 +2284,7 @@
               <w:autoSpaceDE w:val="0"/>
               <w:autoSpaceDN w:val="0"/>
               <w:adjustRightInd w:val="0"/>
-              <w:cnfStyle w:val="000000010000"/>
+              <w:cnfStyle w:val="000000010000" w:firstRow="0" w:lastRow="0" w:firstColumn="0" w:lastColumn="0" w:oddVBand="0" w:evenVBand="0" w:oddHBand="0" w:evenHBand="1" w:firstRowFirstColumn="0" w:firstRowLastColumn="0" w:lastRowFirstColumn="0" w:lastRowLastColumn="0"/>
               <w:rPr>
                 <w:rFonts w:ascii="Calibri" w:eastAsia="Times New Roman" w:hAnsi="Calibri" w:cs="Arial"/>
                 <w:color w:val="4F81BD"/>
@@ -2237,21 +2294,7 @@
               <w:rPr>
                 <w:rFonts w:ascii="Calibri" w:eastAsia="Times New Roman" w:hAnsi="Calibri" w:cs="Arial"/>
               </w:rPr>
-              <w:t xml:space="preserve">Подробнее о шаблонах </w:t>
-            </w:r>
-            <w:proofErr w:type="spellStart"/>
-            <w:r>
-              <w:rPr>
-                <w:rFonts w:ascii="Calibri" w:eastAsia="Times New Roman" w:hAnsi="Calibri" w:cs="Arial"/>
-              </w:rPr>
-              <w:t>автозаполнения</w:t>
-            </w:r>
-            <w:proofErr w:type="spellEnd"/>
-            <w:r>
-              <w:rPr>
-                <w:rFonts w:ascii="Calibri" w:eastAsia="Times New Roman" w:hAnsi="Calibri" w:cs="Arial"/>
-              </w:rPr>
-              <w:t>.</w:t>
+              <w:t>Подробнее о шаблонах автозаполнения.</w:t>
             </w:r>
           </w:p>
         </w:tc>
@@ -2264,7 +2307,7 @@
               <w:autoSpaceDE w:val="0"/>
               <w:autoSpaceDN w:val="0"/>
               <w:adjustRightInd w:val="0"/>
-              <w:cnfStyle w:val="000000010000"/>
+              <w:cnfStyle w:val="000000010000" w:firstRow="0" w:lastRow="0" w:firstColumn="0" w:lastColumn="0" w:oddVBand="0" w:evenVBand="0" w:oddHBand="0" w:evenHBand="1" w:firstRowFirstColumn="0" w:firstRowLastColumn="0" w:lastRowFirstColumn="0" w:lastRowLastColumn="0"/>
               <w:rPr>
                 <w:rFonts w:ascii="Calibri" w:eastAsia="Times New Roman" w:hAnsi="Calibri" w:cs="Arial"/>
                 <w:color w:val="4F81BD"/>
@@ -2281,11 +2324,11 @@
       </w:tr>
       <w:tr>
         <w:trPr>
-          <w:cnfStyle w:val="000000100000"/>
+          <w:cnfStyle w:val="000000100000" w:firstRow="0" w:lastRow="0" w:firstColumn="0" w:lastColumn="0" w:oddVBand="0" w:evenVBand="0" w:oddHBand="1" w:evenHBand="0" w:firstRowFirstColumn="0" w:firstRowLastColumn="0" w:lastRowFirstColumn="0" w:lastRowLastColumn="0"/>
         </w:trPr>
         <w:tc>
           <w:tcPr>
-            <w:cnfStyle w:val="001000000000"/>
+            <w:cnfStyle w:val="001000000000" w:firstRow="0" w:lastRow="0" w:firstColumn="1" w:lastColumn="0" w:oddVBand="0" w:evenVBand="0" w:oddHBand="0" w:evenHBand="0" w:firstRowFirstColumn="0" w:firstRowLastColumn="0" w:lastRowFirstColumn="0" w:lastRowLastColumn="0"/>
             <w:tcW w:w="2503" w:type="dxa"/>
           </w:tcPr>
           <w:p>
@@ -2315,7 +2358,7 @@
               <w:autoSpaceDE w:val="0"/>
               <w:autoSpaceDN w:val="0"/>
               <w:adjustRightInd w:val="0"/>
-              <w:cnfStyle w:val="000000100000"/>
+              <w:cnfStyle w:val="000000100000" w:firstRow="0" w:lastRow="0" w:firstColumn="0" w:lastColumn="0" w:oddVBand="0" w:evenVBand="0" w:oddHBand="1" w:evenHBand="0" w:firstRowFirstColumn="0" w:firstRowLastColumn="0" w:lastRowFirstColumn="0" w:lastRowLastColumn="0"/>
               <w:rPr>
                 <w:rFonts w:ascii="Calibri" w:eastAsia="Times New Roman" w:hAnsi="Calibri" w:cs="Arial"/>
                 <w:lang w:val="en-US"/>
@@ -2339,7 +2382,7 @@
               <w:autoSpaceDE w:val="0"/>
               <w:autoSpaceDN w:val="0"/>
               <w:adjustRightInd w:val="0"/>
-              <w:cnfStyle w:val="000000100000"/>
+              <w:cnfStyle w:val="000000100000" w:firstRow="0" w:lastRow="0" w:firstColumn="0" w:lastColumn="0" w:oddVBand="0" w:evenVBand="0" w:oddHBand="1" w:evenHBand="0" w:firstRowFirstColumn="0" w:firstRowLastColumn="0" w:lastRowFirstColumn="0" w:lastRowLastColumn="0"/>
               <w:rPr>
                 <w:rFonts w:ascii="Calibri" w:eastAsia="Times New Roman" w:hAnsi="Calibri" w:cs="Arial"/>
               </w:rPr>
@@ -2361,7 +2404,7 @@
               <w:autoSpaceDE w:val="0"/>
               <w:autoSpaceDN w:val="0"/>
               <w:adjustRightInd w:val="0"/>
-              <w:cnfStyle w:val="000000100000"/>
+              <w:cnfStyle w:val="000000100000" w:firstRow="0" w:lastRow="0" w:firstColumn="0" w:lastColumn="0" w:oddVBand="0" w:evenVBand="0" w:oddHBand="1" w:evenHBand="0" w:firstRowFirstColumn="0" w:firstRowLastColumn="0" w:lastRowFirstColumn="0" w:lastRowLastColumn="0"/>
               <w:rPr>
                 <w:rFonts w:ascii="Calibri" w:eastAsia="Times New Roman" w:hAnsi="Calibri" w:cs="Arial"/>
               </w:rPr>
@@ -2383,7 +2426,7 @@
               <w:autoSpaceDE w:val="0"/>
               <w:autoSpaceDN w:val="0"/>
               <w:adjustRightInd w:val="0"/>
-              <w:cnfStyle w:val="000000100000"/>
+              <w:cnfStyle w:val="000000100000" w:firstRow="0" w:lastRow="0" w:firstColumn="0" w:lastColumn="0" w:oddVBand="0" w:evenVBand="0" w:oddHBand="1" w:evenHBand="0" w:firstRowFirstColumn="0" w:firstRowLastColumn="0" w:lastRowFirstColumn="0" w:lastRowLastColumn="0"/>
               <w:rPr>
                 <w:rFonts w:ascii="Calibri" w:eastAsia="Times New Roman" w:hAnsi="Calibri" w:cs="Arial"/>
               </w:rPr>
@@ -2399,11 +2442,11 @@
       </w:tr>
       <w:tr>
         <w:trPr>
-          <w:cnfStyle w:val="000000010000"/>
+          <w:cnfStyle w:val="000000010000" w:firstRow="0" w:lastRow="0" w:firstColumn="0" w:lastColumn="0" w:oddVBand="0" w:evenVBand="0" w:oddHBand="0" w:evenHBand="1" w:firstRowFirstColumn="0" w:firstRowLastColumn="0" w:lastRowFirstColumn="0" w:lastRowLastColumn="0"/>
         </w:trPr>
         <w:tc>
           <w:tcPr>
-            <w:cnfStyle w:val="001000000000"/>
+            <w:cnfStyle w:val="001000000000" w:firstRow="0" w:lastRow="0" w:firstColumn="1" w:lastColumn="0" w:oddVBand="0" w:evenVBand="0" w:oddHBand="0" w:evenHBand="0" w:firstRowFirstColumn="0" w:firstRowLastColumn="0" w:lastRowFirstColumn="0" w:lastRowLastColumn="0"/>
             <w:tcW w:w="2503" w:type="dxa"/>
           </w:tcPr>
           <w:p>
@@ -2416,46 +2459,38 @@
                 <w:b w:val="0"/>
               </w:rPr>
             </w:pPr>
+            <w:r>
+              <w:rPr>
+                <w:rFonts w:ascii="Calibri" w:eastAsia="Times New Roman" w:hAnsi="Calibri" w:cs="Arial"/>
+              </w:rPr>
+              <w:t>Скрипт инициализации объекта</w:t>
+            </w:r>
+          </w:p>
+        </w:tc>
+        <w:tc>
+          <w:tcPr>
+            <w:tcW w:w="1750" w:type="dxa"/>
+          </w:tcPr>
+          <w:p>
+            <w:pPr>
+              <w:autoSpaceDE w:val="0"/>
+              <w:autoSpaceDN w:val="0"/>
+              <w:adjustRightInd w:val="0"/>
+              <w:cnfStyle w:val="000000010000" w:firstRow="0" w:lastRow="0" w:firstColumn="0" w:lastColumn="0" w:oddVBand="0" w:evenVBand="0" w:oddHBand="0" w:evenHBand="1" w:firstRowFirstColumn="0" w:firstRowLastColumn="0" w:lastRowFirstColumn="0" w:lastRowLastColumn="0"/>
+              <w:rPr>
+                <w:rFonts w:ascii="Calibri" w:eastAsia="Times New Roman" w:hAnsi="Calibri" w:cs="Arial"/>
+                <w:lang w:val="en-US"/>
+              </w:rPr>
+            </w:pPr>
             <w:proofErr w:type="spellStart"/>
             <w:r>
               <w:rPr>
                 <w:rFonts w:ascii="Calibri" w:eastAsia="Times New Roman" w:hAnsi="Calibri" w:cs="Arial"/>
-              </w:rPr>
-              <w:t>Скрипт</w:t>
+                <w:lang w:val="en-US"/>
+              </w:rPr>
+              <w:t>OnInitScript</w:t>
             </w:r>
             <w:proofErr w:type="spellEnd"/>
-            <w:r>
-              <w:rPr>
-                <w:rFonts w:ascii="Calibri" w:eastAsia="Times New Roman" w:hAnsi="Calibri" w:cs="Arial"/>
-              </w:rPr>
-              <w:t xml:space="preserve"> инициализации объекта</w:t>
-            </w:r>
-          </w:p>
-        </w:tc>
-        <w:tc>
-          <w:tcPr>
-            <w:tcW w:w="1750" w:type="dxa"/>
-          </w:tcPr>
-          <w:p>
-            <w:pPr>
-              <w:autoSpaceDE w:val="0"/>
-              <w:autoSpaceDN w:val="0"/>
-              <w:adjustRightInd w:val="0"/>
-              <w:cnfStyle w:val="000000010000"/>
-              <w:rPr>
-                <w:rFonts w:ascii="Calibri" w:eastAsia="Times New Roman" w:hAnsi="Calibri" w:cs="Arial"/>
-                <w:lang w:val="en-US"/>
-              </w:rPr>
-            </w:pPr>
-            <w:proofErr w:type="spellStart"/>
-            <w:r>
-              <w:rPr>
-                <w:rFonts w:ascii="Calibri" w:eastAsia="Times New Roman" w:hAnsi="Calibri" w:cs="Arial"/>
-                <w:lang w:val="en-US"/>
-              </w:rPr>
-              <w:t>OnInitScript</w:t>
-            </w:r>
-            <w:proofErr w:type="spellEnd"/>
           </w:p>
         </w:tc>
         <w:tc>
@@ -2467,7 +2502,7 @@
               <w:autoSpaceDE w:val="0"/>
               <w:autoSpaceDN w:val="0"/>
               <w:adjustRightInd w:val="0"/>
-              <w:cnfStyle w:val="000000010000"/>
+              <w:cnfStyle w:val="000000010000" w:firstRow="0" w:lastRow="0" w:firstColumn="0" w:lastColumn="0" w:oddVBand="0" w:evenVBand="0" w:oddHBand="0" w:evenHBand="1" w:firstRowFirstColumn="0" w:firstRowLastColumn="0" w:lastRowFirstColumn="0" w:lastRowLastColumn="0"/>
               <w:rPr>
                 <w:rFonts w:ascii="Calibri" w:eastAsia="Times New Roman" w:hAnsi="Calibri" w:cs="Arial"/>
               </w:rPr>
@@ -2490,7 +2525,7 @@
               <w:autoSpaceDE w:val="0"/>
               <w:autoSpaceDN w:val="0"/>
               <w:adjustRightInd w:val="0"/>
-              <w:cnfStyle w:val="000000010000"/>
+              <w:cnfStyle w:val="000000010000" w:firstRow="0" w:lastRow="0" w:firstColumn="0" w:lastColumn="0" w:oddVBand="0" w:evenVBand="0" w:oddHBand="0" w:evenHBand="1" w:firstRowFirstColumn="0" w:firstRowLastColumn="0" w:lastRowFirstColumn="0" w:lastRowLastColumn="0"/>
               <w:rPr>
                 <w:rFonts w:ascii="Calibri" w:eastAsia="Times New Roman" w:hAnsi="Calibri" w:cs="Arial"/>
               </w:rPr>
@@ -2512,7 +2547,7 @@
               <w:autoSpaceDE w:val="0"/>
               <w:autoSpaceDN w:val="0"/>
               <w:adjustRightInd w:val="0"/>
-              <w:cnfStyle w:val="000000010000"/>
+              <w:cnfStyle w:val="000000010000" w:firstRow="0" w:lastRow="0" w:firstColumn="0" w:lastColumn="0" w:oddVBand="0" w:evenVBand="0" w:oddHBand="0" w:evenHBand="1" w:firstRowFirstColumn="0" w:firstRowLastColumn="0" w:lastRowFirstColumn="0" w:lastRowLastColumn="0"/>
               <w:rPr>
                 <w:rFonts w:ascii="Calibri" w:eastAsia="Times New Roman" w:hAnsi="Calibri" w:cs="Arial"/>
               </w:rPr>
@@ -2528,11 +2563,11 @@
       </w:tr>
       <w:tr>
         <w:trPr>
-          <w:cnfStyle w:val="000000100000"/>
+          <w:cnfStyle w:val="000000100000" w:firstRow="0" w:lastRow="0" w:firstColumn="0" w:lastColumn="0" w:oddVBand="0" w:evenVBand="0" w:oddHBand="1" w:evenHBand="0" w:firstRowFirstColumn="0" w:firstRowLastColumn="0" w:lastRowFirstColumn="0" w:lastRowLastColumn="0"/>
         </w:trPr>
         <w:tc>
           <w:tcPr>
-            <w:cnfStyle w:val="001000000000"/>
+            <w:cnfStyle w:val="001000000000" w:firstRow="0" w:lastRow="0" w:firstColumn="1" w:lastColumn="0" w:oddVBand="0" w:evenVBand="0" w:oddHBand="0" w:evenHBand="0" w:firstRowFirstColumn="0" w:firstRowLastColumn="0" w:lastRowFirstColumn="0" w:lastRowLastColumn="0"/>
             <w:tcW w:w="2503" w:type="dxa"/>
           </w:tcPr>
           <w:p>
@@ -2545,46 +2580,38 @@
                 <w:b w:val="0"/>
               </w:rPr>
             </w:pPr>
+            <w:r>
+              <w:rPr>
+                <w:rFonts w:ascii="Calibri" w:eastAsia="Times New Roman" w:hAnsi="Calibri" w:cs="Arial"/>
+              </w:rPr>
+              <w:t>Скрипт исполнения объекта</w:t>
+            </w:r>
+          </w:p>
+        </w:tc>
+        <w:tc>
+          <w:tcPr>
+            <w:tcW w:w="1750" w:type="dxa"/>
+          </w:tcPr>
+          <w:p>
+            <w:pPr>
+              <w:autoSpaceDE w:val="0"/>
+              <w:autoSpaceDN w:val="0"/>
+              <w:adjustRightInd w:val="0"/>
+              <w:cnfStyle w:val="000000100000" w:firstRow="0" w:lastRow="0" w:firstColumn="0" w:lastColumn="0" w:oddVBand="0" w:evenVBand="0" w:oddHBand="1" w:evenHBand="0" w:firstRowFirstColumn="0" w:firstRowLastColumn="0" w:lastRowFirstColumn="0" w:lastRowLastColumn="0"/>
+              <w:rPr>
+                <w:rFonts w:ascii="Calibri" w:eastAsia="Times New Roman" w:hAnsi="Calibri" w:cs="Arial"/>
+                <w:lang w:val="en-US"/>
+              </w:rPr>
+            </w:pPr>
             <w:proofErr w:type="spellStart"/>
             <w:r>
               <w:rPr>
                 <w:rFonts w:ascii="Calibri" w:eastAsia="Times New Roman" w:hAnsi="Calibri" w:cs="Arial"/>
-              </w:rPr>
-              <w:t>Скрипт</w:t>
+                <w:lang w:val="en-US"/>
+              </w:rPr>
+              <w:t>OnRunScript</w:t>
             </w:r>
             <w:proofErr w:type="spellEnd"/>
-            <w:r>
-              <w:rPr>
-                <w:rFonts w:ascii="Calibri" w:eastAsia="Times New Roman" w:hAnsi="Calibri" w:cs="Arial"/>
-              </w:rPr>
-              <w:t xml:space="preserve"> исполнения объекта</w:t>
-            </w:r>
-          </w:p>
-        </w:tc>
-        <w:tc>
-          <w:tcPr>
-            <w:tcW w:w="1750" w:type="dxa"/>
-          </w:tcPr>
-          <w:p>
-            <w:pPr>
-              <w:autoSpaceDE w:val="0"/>
-              <w:autoSpaceDN w:val="0"/>
-              <w:adjustRightInd w:val="0"/>
-              <w:cnfStyle w:val="000000100000"/>
-              <w:rPr>
-                <w:rFonts w:ascii="Calibri" w:eastAsia="Times New Roman" w:hAnsi="Calibri" w:cs="Arial"/>
-                <w:lang w:val="en-US"/>
-              </w:rPr>
-            </w:pPr>
-            <w:proofErr w:type="spellStart"/>
-            <w:r>
-              <w:rPr>
-                <w:rFonts w:ascii="Calibri" w:eastAsia="Times New Roman" w:hAnsi="Calibri" w:cs="Arial"/>
-                <w:lang w:val="en-US"/>
-              </w:rPr>
-              <w:t>OnRunScript</w:t>
-            </w:r>
-            <w:proofErr w:type="spellEnd"/>
           </w:p>
         </w:tc>
         <w:tc>
@@ -2596,7 +2623,7 @@
               <w:autoSpaceDE w:val="0"/>
               <w:autoSpaceDN w:val="0"/>
               <w:adjustRightInd w:val="0"/>
-              <w:cnfStyle w:val="000000100000"/>
+              <w:cnfStyle w:val="000000100000" w:firstRow="0" w:lastRow="0" w:firstColumn="0" w:lastColumn="0" w:oddVBand="0" w:evenVBand="0" w:oddHBand="1" w:evenHBand="0" w:firstRowFirstColumn="0" w:firstRowLastColumn="0" w:lastRowFirstColumn="0" w:lastRowLastColumn="0"/>
               <w:rPr>
                 <w:rFonts w:ascii="Calibri" w:eastAsia="Times New Roman" w:hAnsi="Calibri" w:cs="Arial"/>
               </w:rPr>
@@ -2619,7 +2646,7 @@
               <w:autoSpaceDE w:val="0"/>
               <w:autoSpaceDN w:val="0"/>
               <w:adjustRightInd w:val="0"/>
-              <w:cnfStyle w:val="000000100000"/>
+              <w:cnfStyle w:val="000000100000" w:firstRow="0" w:lastRow="0" w:firstColumn="0" w:lastColumn="0" w:oddVBand="0" w:evenVBand="0" w:oddHBand="1" w:evenHBand="0" w:firstRowFirstColumn="0" w:firstRowLastColumn="0" w:lastRowFirstColumn="0" w:lastRowLastColumn="0"/>
               <w:rPr>
                 <w:rFonts w:ascii="Calibri" w:eastAsia="Times New Roman" w:hAnsi="Calibri" w:cs="Arial"/>
               </w:rPr>
@@ -2641,7 +2668,7 @@
               <w:autoSpaceDE w:val="0"/>
               <w:autoSpaceDN w:val="0"/>
               <w:adjustRightInd w:val="0"/>
-              <w:cnfStyle w:val="000000100000"/>
+              <w:cnfStyle w:val="000000100000" w:firstRow="0" w:lastRow="0" w:firstColumn="0" w:lastColumn="0" w:oddVBand="0" w:evenVBand="0" w:oddHBand="1" w:evenHBand="0" w:firstRowFirstColumn="0" w:firstRowLastColumn="0" w:lastRowFirstColumn="0" w:lastRowLastColumn="0"/>
               <w:rPr>
                 <w:rFonts w:ascii="Calibri" w:eastAsia="Times New Roman" w:hAnsi="Calibri" w:cs="Arial"/>
               </w:rPr>
@@ -2657,11 +2684,11 @@
       </w:tr>
       <w:tr>
         <w:trPr>
-          <w:cnfStyle w:val="000000010000"/>
+          <w:cnfStyle w:val="000000010000" w:firstRow="0" w:lastRow="0" w:firstColumn="0" w:lastColumn="0" w:oddVBand="0" w:evenVBand="0" w:oddHBand="0" w:evenHBand="1" w:firstRowFirstColumn="0" w:firstRowLastColumn="0" w:lastRowFirstColumn="0" w:lastRowLastColumn="0"/>
         </w:trPr>
         <w:tc>
           <w:tcPr>
-            <w:cnfStyle w:val="001000000000"/>
+            <w:cnfStyle w:val="001000000000" w:firstRow="0" w:lastRow="0" w:firstColumn="1" w:lastColumn="0" w:oddVBand="0" w:evenVBand="0" w:oddHBand="0" w:evenHBand="0" w:firstRowFirstColumn="0" w:firstRowLastColumn="0" w:lastRowFirstColumn="0" w:lastRowLastColumn="0"/>
             <w:tcW w:w="2503" w:type="dxa"/>
           </w:tcPr>
           <w:p>
@@ -2691,7 +2718,7 @@
               <w:autoSpaceDE w:val="0"/>
               <w:autoSpaceDN w:val="0"/>
               <w:adjustRightInd w:val="0"/>
-              <w:cnfStyle w:val="000000010000"/>
+              <w:cnfStyle w:val="000000010000" w:firstRow="0" w:lastRow="0" w:firstColumn="0" w:lastColumn="0" w:oddVBand="0" w:evenVBand="0" w:oddHBand="0" w:evenHBand="1" w:firstRowFirstColumn="0" w:firstRowLastColumn="0" w:lastRowFirstColumn="0" w:lastRowLastColumn="0"/>
               <w:rPr>
                 <w:rFonts w:ascii="Calibri" w:eastAsia="Times New Roman" w:hAnsi="Calibri" w:cs="Arial"/>
                 <w:lang w:val="en-US"/>
@@ -2715,16 +2742,30 @@
               <w:autoSpaceDE w:val="0"/>
               <w:autoSpaceDN w:val="0"/>
               <w:adjustRightInd w:val="0"/>
-              <w:cnfStyle w:val="000000010000"/>
-              <w:rPr>
-                <w:rFonts w:ascii="Calibri" w:eastAsia="Times New Roman" w:hAnsi="Calibri" w:cs="Arial"/>
-              </w:rPr>
-            </w:pPr>
-            <w:r>
-              <w:rPr>
-                <w:rFonts w:ascii="Calibri" w:eastAsia="Times New Roman" w:hAnsi="Calibri" w:cs="Arial"/>
-              </w:rPr>
-              <w:t>(X , Y)</w:t>
+              <w:cnfStyle w:val="000000010000" w:firstRow="0" w:lastRow="0" w:firstColumn="0" w:lastColumn="0" w:oddVBand="0" w:evenVBand="0" w:oddHBand="0" w:evenHBand="1" w:firstRowFirstColumn="0" w:firstRowLastColumn="0" w:lastRowFirstColumn="0" w:lastRowLastColumn="0"/>
+              <w:rPr>
+                <w:rFonts w:ascii="Calibri" w:eastAsia="Times New Roman" w:hAnsi="Calibri" w:cs="Arial"/>
+              </w:rPr>
+            </w:pPr>
+            <w:r>
+              <w:rPr>
+                <w:rFonts w:ascii="Calibri" w:eastAsia="Times New Roman" w:hAnsi="Calibri" w:cs="Arial"/>
+              </w:rPr>
+              <w:t>(</w:t>
+            </w:r>
+            <w:proofErr w:type="gramStart"/>
+            <w:r>
+              <w:rPr>
+                <w:rFonts w:ascii="Calibri" w:eastAsia="Times New Roman" w:hAnsi="Calibri" w:cs="Arial"/>
+              </w:rPr>
+              <w:t>X ,</w:t>
+            </w:r>
+            <w:proofErr w:type="gramEnd"/>
+            <w:r>
+              <w:rPr>
+                <w:rFonts w:ascii="Calibri" w:eastAsia="Times New Roman" w:hAnsi="Calibri" w:cs="Arial"/>
+              </w:rPr>
+              <w:t xml:space="preserve"> Y)</w:t>
             </w:r>
           </w:p>
         </w:tc>
@@ -2737,7 +2778,7 @@
               <w:autoSpaceDE w:val="0"/>
               <w:autoSpaceDN w:val="0"/>
               <w:adjustRightInd w:val="0"/>
-              <w:cnfStyle w:val="000000010000"/>
+              <w:cnfStyle w:val="000000010000" w:firstRow="0" w:lastRow="0" w:firstColumn="0" w:lastColumn="0" w:oddVBand="0" w:evenVBand="0" w:oddHBand="0" w:evenHBand="1" w:firstRowFirstColumn="0" w:firstRowLastColumn="0" w:lastRowFirstColumn="0" w:lastRowLastColumn="0"/>
               <w:rPr>
                 <w:rFonts w:ascii="Calibri" w:eastAsia="Times New Roman" w:hAnsi="Calibri" w:cs="Arial"/>
               </w:rPr>
@@ -2768,16 +2809,30 @@
               <w:autoSpaceDE w:val="0"/>
               <w:autoSpaceDN w:val="0"/>
               <w:adjustRightInd w:val="0"/>
-              <w:cnfStyle w:val="000000010000"/>
-              <w:rPr>
-                <w:rFonts w:ascii="Calibri" w:eastAsia="Times New Roman" w:hAnsi="Calibri" w:cs="Arial"/>
-              </w:rPr>
-            </w:pPr>
-            <w:r>
-              <w:rPr>
-                <w:rFonts w:ascii="Calibri" w:eastAsia="Times New Roman" w:hAnsi="Calibri" w:cs="Arial"/>
-              </w:rPr>
-              <w:t>[(56.7 , coord3*k4)]</w:t>
+              <w:cnfStyle w:val="000000010000" w:firstRow="0" w:lastRow="0" w:firstColumn="0" w:lastColumn="0" w:oddVBand="0" w:evenVBand="0" w:oddHBand="0" w:evenHBand="1" w:firstRowFirstColumn="0" w:firstRowLastColumn="0" w:lastRowFirstColumn="0" w:lastRowLastColumn="0"/>
+              <w:rPr>
+                <w:rFonts w:ascii="Calibri" w:eastAsia="Times New Roman" w:hAnsi="Calibri" w:cs="Arial"/>
+              </w:rPr>
+            </w:pPr>
+            <w:r>
+              <w:rPr>
+                <w:rFonts w:ascii="Calibri" w:eastAsia="Times New Roman" w:hAnsi="Calibri" w:cs="Arial"/>
+              </w:rPr>
+              <w:t>[(</w:t>
+            </w:r>
+            <w:proofErr w:type="gramStart"/>
+            <w:r>
+              <w:rPr>
+                <w:rFonts w:ascii="Calibri" w:eastAsia="Times New Roman" w:hAnsi="Calibri" w:cs="Arial"/>
+              </w:rPr>
+              <w:t>56.7 ,</w:t>
+            </w:r>
+            <w:proofErr w:type="gramEnd"/>
+            <w:r>
+              <w:rPr>
+                <w:rFonts w:ascii="Calibri" w:eastAsia="Times New Roman" w:hAnsi="Calibri" w:cs="Arial"/>
+              </w:rPr>
+              <w:t xml:space="preserve"> coord3*k4)]</w:t>
             </w:r>
           </w:p>
         </w:tc>
@@ -2790,7 +2845,7 @@
               <w:autoSpaceDE w:val="0"/>
               <w:autoSpaceDN w:val="0"/>
               <w:adjustRightInd w:val="0"/>
-              <w:cnfStyle w:val="000000010000"/>
+              <w:cnfStyle w:val="000000010000" w:firstRow="0" w:lastRow="0" w:firstColumn="0" w:lastColumn="0" w:oddVBand="0" w:evenVBand="0" w:oddHBand="0" w:evenHBand="1" w:firstRowFirstColumn="0" w:firstRowLastColumn="0" w:lastRowFirstColumn="0" w:lastRowLastColumn="0"/>
               <w:rPr>
                 <w:rFonts w:ascii="Calibri" w:eastAsia="Times New Roman" w:hAnsi="Calibri" w:cs="Arial"/>
               </w:rPr>
@@ -2817,7 +2872,7 @@
 </file>
 
 <file path=word/numbering.xml><?xml version="1.0" encoding="utf-8"?>
-<w:numbering xmlns:ve="http://schemas.openxmlformats.org/markup-compatibility/2006" xmlns:o="urn:schemas-microsoft-com:office:office" xmlns:r="http://schemas.openxmlformats.org/officeDocument/2006/relationships" xmlns:m="http://schemas.openxmlformats.org/officeDocument/2006/math" xmlns:v="urn:schemas-microsoft-com:vml" xmlns:wp="http://schemas.openxmlformats.org/drawingml/2006/wordprocessingDrawing" xmlns:w10="urn:schemas-microsoft-com:office:word" xmlns:w="http://schemas.openxmlformats.org/wordprocessingml/2006/main" xmlns:wne="http://schemas.microsoft.com/office/word/2006/wordml">
+<w:numbering xmlns:wpc="http://schemas.microsoft.com/office/word/2010/wordprocessingCanvas" xmlns:mc="http://schemas.openxmlformats.org/markup-compatibility/2006" xmlns:o="urn:schemas-microsoft-com:office:office" xmlns:r="http://schemas.openxmlformats.org/officeDocument/2006/relationships" xmlns:m="http://schemas.openxmlformats.org/officeDocument/2006/math" xmlns:v="urn:schemas-microsoft-com:vml" xmlns:wp14="http://schemas.microsoft.com/office/word/2010/wordprocessingDrawing" xmlns:wp="http://schemas.openxmlformats.org/drawingml/2006/wordprocessingDrawing" xmlns:w10="urn:schemas-microsoft-com:office:word" xmlns:w="http://schemas.openxmlformats.org/wordprocessingml/2006/main" xmlns:w14="http://schemas.microsoft.com/office/word/2010/wordml" xmlns:w15="http://schemas.microsoft.com/office/word/2012/wordml" xmlns:wpg="http://schemas.microsoft.com/office/word/2010/wordprocessingGroup" xmlns:wpi="http://schemas.microsoft.com/office/word/2010/wordprocessingInk" xmlns:wne="http://schemas.microsoft.com/office/word/2006/wordml" xmlns:wps="http://schemas.microsoft.com/office/word/2010/wordprocessingShape" mc:Ignorable="w14 w15 wp14">
   <w:abstractNum w:abstractNumId="0">
     <w:nsid w:val="32D30715"/>
     <w:multiLevelType w:val="hybridMultilevel"/>
@@ -3055,7 +3110,7 @@
 </file>
 
 <file path=word/styles.xml><?xml version="1.0" encoding="utf-8"?>
-<w:styles xmlns:r="http://schemas.openxmlformats.org/officeDocument/2006/relationships" xmlns:w="http://schemas.openxmlformats.org/wordprocessingml/2006/main">
+<w:styles xmlns:mc="http://schemas.openxmlformats.org/markup-compatibility/2006" xmlns:r="http://schemas.openxmlformats.org/officeDocument/2006/relationships" xmlns:w="http://schemas.openxmlformats.org/wordprocessingml/2006/main" xmlns:w14="http://schemas.microsoft.com/office/word/2010/wordml" xmlns:w15="http://schemas.microsoft.com/office/word/2012/wordml" mc:Ignorable="w14 w15">
   <w:docDefaults>
     <w:rPrDefault>
       <w:rPr>
@@ -3065,151 +3120,385 @@
     </w:rPrDefault>
     <w:pPrDefault/>
   </w:docDefaults>
-  <w:latentStyles w:defLockedState="0" w:defUIPriority="99" w:defSemiHidden="1" w:defUnhideWhenUsed="1" w:defQFormat="0" w:count="267">
-    <w:lsdException w:name="Normal" w:semiHidden="0" w:uiPriority="0" w:unhideWhenUsed="0" w:qFormat="1"/>
-    <w:lsdException w:name="heading 1" w:semiHidden="0" w:uiPriority="9" w:unhideWhenUsed="0" w:qFormat="1"/>
-    <w:lsdException w:name="heading 2" w:uiPriority="9" w:qFormat="1"/>
-    <w:lsdException w:name="heading 3" w:uiPriority="9" w:qFormat="1"/>
-    <w:lsdException w:name="heading 4" w:uiPriority="9" w:qFormat="1"/>
-    <w:lsdException w:name="heading 5" w:uiPriority="9" w:qFormat="1"/>
-    <w:lsdException w:name="heading 6" w:uiPriority="9" w:qFormat="1"/>
-    <w:lsdException w:name="heading 7" w:uiPriority="9" w:qFormat="1"/>
-    <w:lsdException w:name="heading 8" w:uiPriority="9" w:qFormat="1"/>
-    <w:lsdException w:name="heading 9" w:uiPriority="9" w:qFormat="1"/>
-    <w:lsdException w:name="toc 1" w:uiPriority="39"/>
-    <w:lsdException w:name="toc 2" w:uiPriority="39"/>
-    <w:lsdException w:name="toc 3" w:uiPriority="39"/>
-    <w:lsdException w:name="toc 4" w:uiPriority="39"/>
-    <w:lsdException w:name="toc 5" w:uiPriority="39"/>
-    <w:lsdException w:name="toc 6" w:uiPriority="39"/>
-    <w:lsdException w:name="toc 7" w:uiPriority="39"/>
-    <w:lsdException w:name="toc 8" w:uiPriority="39"/>
-    <w:lsdException w:name="toc 9" w:uiPriority="39"/>
-    <w:lsdException w:name="caption" w:uiPriority="35" w:qFormat="1"/>
-    <w:lsdException w:name="Title" w:semiHidden="0" w:uiPriority="10" w:unhideWhenUsed="0" w:qFormat="1"/>
-    <w:lsdException w:name="Default Paragraph Font" w:uiPriority="1"/>
-    <w:lsdException w:name="Subtitle" w:semiHidden="0" w:uiPriority="11" w:unhideWhenUsed="0" w:qFormat="1"/>
-    <w:lsdException w:name="Strong" w:semiHidden="0" w:uiPriority="22" w:unhideWhenUsed="0" w:qFormat="1"/>
-    <w:lsdException w:name="Emphasis" w:semiHidden="0" w:uiPriority="20" w:unhideWhenUsed="0" w:qFormat="1"/>
-    <w:lsdException w:name="Table Grid" w:semiHidden="0" w:uiPriority="39" w:unhideWhenUsed="0"/>
-    <w:lsdException w:name="Placeholder Text" w:unhideWhenUsed="0"/>
-    <w:lsdException w:name="No Spacing" w:semiHidden="0" w:uiPriority="1" w:unhideWhenUsed="0" w:qFormat="1"/>
-    <w:lsdException w:name="Light Shading" w:semiHidden="0" w:uiPriority="60" w:unhideWhenUsed="0"/>
-    <w:lsdException w:name="Light List" w:semiHidden="0" w:uiPriority="61" w:unhideWhenUsed="0"/>
-    <w:lsdException w:name="Light Grid" w:semiHidden="0" w:uiPriority="62" w:unhideWhenUsed="0"/>
-    <w:lsdException w:name="Medium Shading 1" w:semiHidden="0" w:uiPriority="63" w:unhideWhenUsed="0"/>
-    <w:lsdException w:name="Medium Shading 2" w:semiHidden="0" w:uiPriority="64" w:unhideWhenUsed="0"/>
-    <w:lsdException w:name="Medium List 1" w:semiHidden="0" w:uiPriority="65" w:unhideWhenUsed="0"/>
-    <w:lsdException w:name="Medium List 2" w:semiHidden="0" w:uiPriority="66" w:unhideWhenUsed="0"/>
-    <w:lsdException w:name="Medium Grid 1" w:semiHidden="0" w:uiPriority="67" w:unhideWhenUsed="0"/>
-    <w:lsdException w:name="Medium Grid 2" w:semiHidden="0" w:uiPriority="68" w:unhideWhenUsed="0"/>
-    <w:lsdException w:name="Medium Grid 3" w:semiHidden="0" w:uiPriority="69" w:unhideWhenUsed="0"/>
-    <w:lsdException w:name="Dark List" w:semiHidden="0" w:uiPriority="70" w:unhideWhenUsed="0"/>
-    <w:lsdException w:name="Colorful Shading" w:semiHidden="0" w:uiPriority="71" w:unhideWhenUsed="0"/>
-    <w:lsdException w:name="Colorful List" w:semiHidden="0" w:uiPriority="72" w:unhideWhenUsed="0"/>
-    <w:lsdException w:name="Colorful Grid" w:semiHidden="0" w:uiPriority="73" w:unhideWhenUsed="0"/>
-    <w:lsdException w:name="Light Shading Accent 1" w:semiHidden="0" w:uiPriority="60" w:unhideWhenUsed="0"/>
-    <w:lsdException w:name="Light List Accent 1" w:semiHidden="0" w:uiPriority="61" w:unhideWhenUsed="0"/>
-    <w:lsdException w:name="Light Grid Accent 1" w:semiHidden="0" w:uiPriority="62" w:unhideWhenUsed="0"/>
-    <w:lsdException w:name="Medium Shading 1 Accent 1" w:semiHidden="0" w:uiPriority="63" w:unhideWhenUsed="0"/>
-    <w:lsdException w:name="Medium Shading 2 Accent 1" w:semiHidden="0" w:uiPriority="64" w:unhideWhenUsed="0"/>
-    <w:lsdException w:name="Medium List 1 Accent 1" w:semiHidden="0" w:uiPriority="65" w:unhideWhenUsed="0"/>
-    <w:lsdException w:name="Revision" w:unhideWhenUsed="0"/>
-    <w:lsdException w:name="List Paragraph" w:semiHidden="0" w:uiPriority="34" w:unhideWhenUsed="0" w:qFormat="1"/>
-    <w:lsdException w:name="Quote" w:semiHidden="0" w:uiPriority="29" w:unhideWhenUsed="0" w:qFormat="1"/>
-    <w:lsdException w:name="Intense Quote" w:semiHidden="0" w:uiPriority="30" w:unhideWhenUsed="0" w:qFormat="1"/>
-    <w:lsdException w:name="Medium List 2 Accent 1" w:semiHidden="0" w:uiPriority="66" w:unhideWhenUsed="0"/>
-    <w:lsdException w:name="Medium Grid 1 Accent 1" w:semiHidden="0" w:uiPriority="67" w:unhideWhenUsed="0"/>
-    <w:lsdException w:name="Medium Grid 2 Accent 1" w:semiHidden="0" w:uiPriority="68" w:unhideWhenUsed="0"/>
-    <w:lsdException w:name="Medium Grid 3 Accent 1" w:semiHidden="0" w:uiPriority="69" w:unhideWhenUsed="0"/>
-    <w:lsdException w:name="Dark List Accent 1" w:semiHidden="0" w:uiPriority="70" w:unhideWhenUsed="0"/>
-    <w:lsdException w:name="Colorful Shading Accent 1" w:semiHidden="0" w:uiPriority="71" w:unhideWhenUsed="0"/>
-    <w:lsdException w:name="Colorful List Accent 1" w:semiHidden="0" w:uiPriority="72" w:unhideWhenUsed="0"/>
-    <w:lsdException w:name="Colorful Grid Accent 1" w:semiHidden="0" w:uiPriority="73" w:unhideWhenUsed="0"/>
-    <w:lsdException w:name="Light Shading Accent 2" w:semiHidden="0" w:uiPriority="60" w:unhideWhenUsed="0"/>
-    <w:lsdException w:name="Light List Accent 2" w:semiHidden="0" w:uiPriority="61" w:unhideWhenUsed="0"/>
-    <w:lsdException w:name="Light Grid Accent 2" w:semiHidden="0" w:uiPriority="62" w:unhideWhenUsed="0"/>
-    <w:lsdException w:name="Medium Shading 1 Accent 2" w:semiHidden="0" w:uiPriority="63" w:unhideWhenUsed="0"/>
-    <w:lsdException w:name="Medium Shading 2 Accent 2" w:semiHidden="0" w:uiPriority="64" w:unhideWhenUsed="0"/>
-    <w:lsdException w:name="Medium List 1 Accent 2" w:semiHidden="0" w:uiPriority="65" w:unhideWhenUsed="0"/>
-    <w:lsdException w:name="Medium List 2 Accent 2" w:semiHidden="0" w:uiPriority="66" w:unhideWhenUsed="0"/>
-    <w:lsdException w:name="Medium Grid 1 Accent 2" w:semiHidden="0" w:uiPriority="67" w:unhideWhenUsed="0"/>
-    <w:lsdException w:name="Medium Grid 2 Accent 2" w:semiHidden="0" w:uiPriority="68" w:unhideWhenUsed="0"/>
-    <w:lsdException w:name="Medium Grid 3 Accent 2" w:semiHidden="0" w:uiPriority="69" w:unhideWhenUsed="0"/>
-    <w:lsdException w:name="Dark List Accent 2" w:semiHidden="0" w:uiPriority="70" w:unhideWhenUsed="0"/>
-    <w:lsdException w:name="Colorful Shading Accent 2" w:semiHidden="0" w:uiPriority="71" w:unhideWhenUsed="0"/>
-    <w:lsdException w:name="Colorful List Accent 2" w:semiHidden="0" w:uiPriority="72" w:unhideWhenUsed="0"/>
-    <w:lsdException w:name="Colorful Grid Accent 2" w:semiHidden="0" w:uiPriority="73" w:unhideWhenUsed="0"/>
-    <w:lsdException w:name="Light Shading Accent 3" w:semiHidden="0" w:uiPriority="60" w:unhideWhenUsed="0"/>
-    <w:lsdException w:name="Light List Accent 3" w:semiHidden="0" w:uiPriority="61" w:unhideWhenUsed="0"/>
-    <w:lsdException w:name="Light Grid Accent 3" w:semiHidden="0" w:uiPriority="62" w:unhideWhenUsed="0"/>
-    <w:lsdException w:name="Medium Shading 1 Accent 3" w:semiHidden="0" w:uiPriority="63" w:unhideWhenUsed="0"/>
-    <w:lsdException w:name="Medium Shading 2 Accent 3" w:semiHidden="0" w:uiPriority="64" w:unhideWhenUsed="0"/>
-    <w:lsdException w:name="Medium List 1 Accent 3" w:semiHidden="0" w:uiPriority="65" w:unhideWhenUsed="0"/>
-    <w:lsdException w:name="Medium List 2 Accent 3" w:semiHidden="0" w:uiPriority="66" w:unhideWhenUsed="0"/>
-    <w:lsdException w:name="Medium Grid 1 Accent 3" w:semiHidden="0" w:uiPriority="67" w:unhideWhenUsed="0"/>
-    <w:lsdException w:name="Medium Grid 2 Accent 3" w:semiHidden="0" w:uiPriority="68" w:unhideWhenUsed="0"/>
-    <w:lsdException w:name="Medium Grid 3 Accent 3" w:semiHidden="0" w:uiPriority="69" w:unhideWhenUsed="0"/>
-    <w:lsdException w:name="Dark List Accent 3" w:semiHidden="0" w:uiPriority="70" w:unhideWhenUsed="0"/>
-    <w:lsdException w:name="Colorful Shading Accent 3" w:semiHidden="0" w:uiPriority="71" w:unhideWhenUsed="0"/>
-    <w:lsdException w:name="Colorful List Accent 3" w:semiHidden="0" w:uiPriority="72" w:unhideWhenUsed="0"/>
-    <w:lsdException w:name="Colorful Grid Accent 3" w:semiHidden="0" w:uiPriority="73" w:unhideWhenUsed="0"/>
-    <w:lsdException w:name="Light Shading Accent 4" w:semiHidden="0" w:uiPriority="60" w:unhideWhenUsed="0"/>
-    <w:lsdException w:name="Light List Accent 4" w:semiHidden="0" w:uiPriority="61" w:unhideWhenUsed="0"/>
-    <w:lsdException w:name="Light Grid Accent 4" w:semiHidden="0" w:uiPriority="62" w:unhideWhenUsed="0"/>
-    <w:lsdException w:name="Medium Shading 1 Accent 4" w:semiHidden="0" w:uiPriority="63" w:unhideWhenUsed="0"/>
-    <w:lsdException w:name="Medium Shading 2 Accent 4" w:semiHidden="0" w:uiPriority="64" w:unhideWhenUsed="0"/>
-    <w:lsdException w:name="Medium List 1 Accent 4" w:semiHidden="0" w:uiPriority="65" w:unhideWhenUsed="0"/>
-    <w:lsdException w:name="Medium List 2 Accent 4" w:semiHidden="0" w:uiPriority="66" w:unhideWhenUsed="0"/>
-    <w:lsdException w:name="Medium Grid 1 Accent 4" w:semiHidden="0" w:uiPriority="67" w:unhideWhenUsed="0"/>
-    <w:lsdException w:name="Medium Grid 2 Accent 4" w:semiHidden="0" w:uiPriority="68" w:unhideWhenUsed="0"/>
-    <w:lsdException w:name="Medium Grid 3 Accent 4" w:semiHidden="0" w:uiPriority="69" w:unhideWhenUsed="0"/>
-    <w:lsdException w:name="Dark List Accent 4" w:semiHidden="0" w:uiPriority="70" w:unhideWhenUsed="0"/>
-    <w:lsdException w:name="Colorful Shading Accent 4" w:semiHidden="0" w:uiPriority="71" w:unhideWhenUsed="0"/>
-    <w:lsdException w:name="Colorful List Accent 4" w:semiHidden="0" w:uiPriority="72" w:unhideWhenUsed="0"/>
-    <w:lsdException w:name="Colorful Grid Accent 4" w:semiHidden="0" w:uiPriority="73" w:unhideWhenUsed="0"/>
-    <w:lsdException w:name="Light Shading Accent 5" w:semiHidden="0" w:uiPriority="60" w:unhideWhenUsed="0"/>
-    <w:lsdException w:name="Light List Accent 5" w:semiHidden="0" w:uiPriority="61" w:unhideWhenUsed="0"/>
-    <w:lsdException w:name="Light Grid Accent 5" w:semiHidden="0" w:uiPriority="62" w:unhideWhenUsed="0"/>
-    <w:lsdException w:name="Medium Shading 1 Accent 5" w:semiHidden="0" w:uiPriority="63" w:unhideWhenUsed="0"/>
-    <w:lsdException w:name="Medium Shading 2 Accent 5" w:semiHidden="0" w:uiPriority="64" w:unhideWhenUsed="0"/>
-    <w:lsdException w:name="Medium List 1 Accent 5" w:semiHidden="0" w:uiPriority="65" w:unhideWhenUsed="0"/>
-    <w:lsdException w:name="Medium List 2 Accent 5" w:semiHidden="0" w:uiPriority="66" w:unhideWhenUsed="0"/>
-    <w:lsdException w:name="Medium Grid 1 Accent 5" w:semiHidden="0" w:uiPriority="67" w:unhideWhenUsed="0"/>
-    <w:lsdException w:name="Medium Grid 2 Accent 5" w:semiHidden="0" w:uiPriority="68" w:unhideWhenUsed="0"/>
-    <w:lsdException w:name="Medium Grid 3 Accent 5" w:semiHidden="0" w:uiPriority="69" w:unhideWhenUsed="0"/>
-    <w:lsdException w:name="Dark List Accent 5" w:semiHidden="0" w:uiPriority="70" w:unhideWhenUsed="0"/>
-    <w:lsdException w:name="Colorful Shading Accent 5" w:semiHidden="0" w:uiPriority="71" w:unhideWhenUsed="0"/>
-    <w:lsdException w:name="Colorful List Accent 5" w:semiHidden="0" w:uiPriority="72" w:unhideWhenUsed="0"/>
-    <w:lsdException w:name="Colorful Grid Accent 5" w:semiHidden="0" w:uiPriority="73" w:unhideWhenUsed="0"/>
-    <w:lsdException w:name="Light Shading Accent 6" w:semiHidden="0" w:uiPriority="60" w:unhideWhenUsed="0"/>
-    <w:lsdException w:name="Light List Accent 6" w:semiHidden="0" w:uiPriority="61" w:unhideWhenUsed="0"/>
-    <w:lsdException w:name="Light Grid Accent 6" w:semiHidden="0" w:uiPriority="62" w:unhideWhenUsed="0"/>
-    <w:lsdException w:name="Medium Shading 1 Accent 6" w:semiHidden="0" w:uiPriority="63" w:unhideWhenUsed="0"/>
-    <w:lsdException w:name="Medium Shading 2 Accent 6" w:semiHidden="0" w:uiPriority="64" w:unhideWhenUsed="0"/>
-    <w:lsdException w:name="Medium List 1 Accent 6" w:semiHidden="0" w:uiPriority="65" w:unhideWhenUsed="0"/>
-    <w:lsdException w:name="Medium List 2 Accent 6" w:semiHidden="0" w:uiPriority="66" w:unhideWhenUsed="0"/>
-    <w:lsdException w:name="Medium Grid 1 Accent 6" w:semiHidden="0" w:uiPriority="67" w:unhideWhenUsed="0"/>
-    <w:lsdException w:name="Medium Grid 2 Accent 6" w:semiHidden="0" w:uiPriority="68" w:unhideWhenUsed="0"/>
-    <w:lsdException w:name="Medium Grid 3 Accent 6" w:semiHidden="0" w:uiPriority="69" w:unhideWhenUsed="0"/>
-    <w:lsdException w:name="Dark List Accent 6" w:semiHidden="0" w:uiPriority="70" w:unhideWhenUsed="0"/>
-    <w:lsdException w:name="Colorful Shading Accent 6" w:semiHidden="0" w:uiPriority="71" w:unhideWhenUsed="0"/>
-    <w:lsdException w:name="Colorful List Accent 6" w:semiHidden="0" w:uiPriority="72" w:unhideWhenUsed="0"/>
-    <w:lsdException w:name="Colorful Grid Accent 6" w:semiHidden="0" w:uiPriority="73" w:unhideWhenUsed="0"/>
-    <w:lsdException w:name="Subtle Emphasis" w:semiHidden="0" w:uiPriority="19" w:unhideWhenUsed="0" w:qFormat="1"/>
-    <w:lsdException w:name="Intense Emphasis" w:semiHidden="0" w:uiPriority="21" w:unhideWhenUsed="0" w:qFormat="1"/>
-    <w:lsdException w:name="Subtle Reference" w:semiHidden="0" w:uiPriority="31" w:unhideWhenUsed="0" w:qFormat="1"/>
-    <w:lsdException w:name="Intense Reference" w:semiHidden="0" w:uiPriority="32" w:unhideWhenUsed="0" w:qFormat="1"/>
-    <w:lsdException w:name="Book Title" w:semiHidden="0" w:uiPriority="33" w:unhideWhenUsed="0" w:qFormat="1"/>
-    <w:lsdException w:name="Bibliography" w:uiPriority="37"/>
-    <w:lsdException w:name="TOC Heading" w:uiPriority="39" w:qFormat="1"/>
+  <w:latentStyles w:defLockedState="0" w:defUIPriority="99" w:defSemiHidden="0" w:defUnhideWhenUsed="0" w:defQFormat="0" w:count="371">
+    <w:lsdException w:name="Normal" w:uiPriority="0" w:qFormat="1"/>
+    <w:lsdException w:name="heading 1" w:uiPriority="9" w:qFormat="1"/>
+    <w:lsdException w:name="heading 2" w:semiHidden="1" w:uiPriority="9" w:unhideWhenUsed="1" w:qFormat="1"/>
+    <w:lsdException w:name="heading 3" w:semiHidden="1" w:uiPriority="9" w:unhideWhenUsed="1" w:qFormat="1"/>
+    <w:lsdException w:name="heading 4" w:semiHidden="1" w:uiPriority="9" w:unhideWhenUsed="1" w:qFormat="1"/>
+    <w:lsdException w:name="heading 5" w:semiHidden="1" w:uiPriority="9" w:unhideWhenUsed="1" w:qFormat="1"/>
+    <w:lsdException w:name="heading 6" w:semiHidden="1" w:uiPriority="9" w:unhideWhenUsed="1" w:qFormat="1"/>
+    <w:lsdException w:name="heading 7" w:semiHidden="1" w:uiPriority="9" w:unhideWhenUsed="1" w:qFormat="1"/>
+    <w:lsdException w:name="heading 8" w:semiHidden="1" w:uiPriority="9" w:unhideWhenUsed="1" w:qFormat="1"/>
+    <w:lsdException w:name="heading 9" w:semiHidden="1" w:uiPriority="9" w:unhideWhenUsed="1" w:qFormat="1"/>
+    <w:lsdException w:name="index 1" w:semiHidden="1" w:unhideWhenUsed="1"/>
+    <w:lsdException w:name="index 2" w:semiHidden="1" w:unhideWhenUsed="1"/>
+    <w:lsdException w:name="index 3" w:semiHidden="1" w:unhideWhenUsed="1"/>
+    <w:lsdException w:name="index 4" w:semiHidden="1" w:unhideWhenUsed="1"/>
+    <w:lsdException w:name="index 5" w:semiHidden="1" w:unhideWhenUsed="1"/>
+    <w:lsdException w:name="index 6" w:semiHidden="1" w:unhideWhenUsed="1"/>
+    <w:lsdException w:name="index 7" w:semiHidden="1" w:unhideWhenUsed="1"/>
+    <w:lsdException w:name="index 8" w:semiHidden="1" w:unhideWhenUsed="1"/>
+    <w:lsdException w:name="index 9" w:semiHidden="1" w:unhideWhenUsed="1"/>
+    <w:lsdException w:name="toc 1" w:semiHidden="1" w:uiPriority="39" w:unhideWhenUsed="1"/>
+    <w:lsdException w:name="toc 2" w:semiHidden="1" w:uiPriority="39" w:unhideWhenUsed="1"/>
+    <w:lsdException w:name="toc 3" w:semiHidden="1" w:uiPriority="39" w:unhideWhenUsed="1"/>
+    <w:lsdException w:name="toc 4" w:semiHidden="1" w:uiPriority="39" w:unhideWhenUsed="1"/>
+    <w:lsdException w:name="toc 5" w:semiHidden="1" w:uiPriority="39" w:unhideWhenUsed="1"/>
+    <w:lsdException w:name="toc 6" w:semiHidden="1" w:uiPriority="39" w:unhideWhenUsed="1"/>
+    <w:lsdException w:name="toc 7" w:semiHidden="1" w:uiPriority="39" w:unhideWhenUsed="1"/>
+    <w:lsdException w:name="toc 8" w:semiHidden="1" w:uiPriority="39" w:unhideWhenUsed="1"/>
+    <w:lsdException w:name="toc 9" w:semiHidden="1" w:uiPriority="39" w:unhideWhenUsed="1"/>
+    <w:lsdException w:name="Normal Indent" w:semiHidden="1" w:unhideWhenUsed="1"/>
+    <w:lsdException w:name="footnote text" w:semiHidden="1" w:unhideWhenUsed="1"/>
+    <w:lsdException w:name="annotation text" w:semiHidden="1" w:unhideWhenUsed="1"/>
+    <w:lsdException w:name="header" w:semiHidden="1" w:unhideWhenUsed="1"/>
+    <w:lsdException w:name="footer" w:semiHidden="1" w:unhideWhenUsed="1"/>
+    <w:lsdException w:name="index heading" w:semiHidden="1" w:unhideWhenUsed="1"/>
+    <w:lsdException w:name="caption" w:semiHidden="1" w:uiPriority="35" w:unhideWhenUsed="1" w:qFormat="1"/>
+    <w:lsdException w:name="table of figures" w:semiHidden="1" w:unhideWhenUsed="1"/>
+    <w:lsdException w:name="envelope address" w:semiHidden="1" w:unhideWhenUsed="1"/>
+    <w:lsdException w:name="envelope return" w:semiHidden="1" w:unhideWhenUsed="1"/>
+    <w:lsdException w:name="footnote reference" w:semiHidden="1" w:unhideWhenUsed="1"/>
+    <w:lsdException w:name="annotation reference" w:semiHidden="1" w:unhideWhenUsed="1"/>
+    <w:lsdException w:name="line number" w:semiHidden="1" w:unhideWhenUsed="1"/>
+    <w:lsdException w:name="page number" w:semiHidden="1" w:unhideWhenUsed="1"/>
+    <w:lsdException w:name="endnote reference" w:semiHidden="1" w:unhideWhenUsed="1"/>
+    <w:lsdException w:name="endnote text" w:semiHidden="1" w:unhideWhenUsed="1"/>
+    <w:lsdException w:name="table of authorities" w:semiHidden="1" w:unhideWhenUsed="1"/>
+    <w:lsdException w:name="macro" w:semiHidden="1" w:unhideWhenUsed="1"/>
+    <w:lsdException w:name="toa heading" w:semiHidden="1" w:unhideWhenUsed="1"/>
+    <w:lsdException w:name="List" w:semiHidden="1" w:unhideWhenUsed="1"/>
+    <w:lsdException w:name="List Bullet" w:semiHidden="1" w:unhideWhenUsed="1"/>
+    <w:lsdException w:name="List Number" w:semiHidden="1" w:unhideWhenUsed="1"/>
+    <w:lsdException w:name="List 2" w:semiHidden="1" w:unhideWhenUsed="1"/>
+    <w:lsdException w:name="List 3" w:semiHidden="1" w:unhideWhenUsed="1"/>
+    <w:lsdException w:name="List 4" w:semiHidden="1" w:unhideWhenUsed="1"/>
+    <w:lsdException w:name="List 5" w:semiHidden="1" w:unhideWhenUsed="1"/>
+    <w:lsdException w:name="List Bullet 2" w:semiHidden="1" w:unhideWhenUsed="1"/>
+    <w:lsdException w:name="List Bullet 3" w:semiHidden="1" w:unhideWhenUsed="1"/>
+    <w:lsdException w:name="List Bullet 4" w:semiHidden="1" w:unhideWhenUsed="1"/>
+    <w:lsdException w:name="List Bullet 5" w:semiHidden="1" w:unhideWhenUsed="1"/>
+    <w:lsdException w:name="List Number 2" w:semiHidden="1" w:unhideWhenUsed="1"/>
+    <w:lsdException w:name="List Number 3" w:semiHidden="1" w:unhideWhenUsed="1"/>
+    <w:lsdException w:name="List Number 4" w:semiHidden="1" w:unhideWhenUsed="1"/>
+    <w:lsdException w:name="List Number 5" w:semiHidden="1" w:unhideWhenUsed="1"/>
+    <w:lsdException w:name="Title" w:uiPriority="10" w:qFormat="1"/>
+    <w:lsdException w:name="Closing" w:semiHidden="1" w:unhideWhenUsed="1"/>
+    <w:lsdException w:name="Signature" w:semiHidden="1" w:unhideWhenUsed="1"/>
+    <w:lsdException w:name="Default Paragraph Font" w:semiHidden="1" w:uiPriority="1" w:unhideWhenUsed="1"/>
+    <w:lsdException w:name="Body Text" w:semiHidden="1" w:unhideWhenUsed="1"/>
+    <w:lsdException w:name="Body Text Indent" w:semiHidden="1" w:unhideWhenUsed="1"/>
+    <w:lsdException w:name="List Continue" w:semiHidden="1" w:unhideWhenUsed="1"/>
+    <w:lsdException w:name="List Continue 2" w:semiHidden="1" w:unhideWhenUsed="1"/>
+    <w:lsdException w:name="List Continue 3" w:semiHidden="1" w:unhideWhenUsed="1"/>
+    <w:lsdException w:name="List Continue 4" w:semiHidden="1" w:unhideWhenUsed="1"/>
+    <w:lsdException w:name="List Continue 5" w:semiHidden="1" w:unhideWhenUsed="1"/>
+    <w:lsdException w:name="Message Header" w:semiHidden="1" w:unhideWhenUsed="1"/>
+    <w:lsdException w:name="Subtitle" w:uiPriority="11" w:qFormat="1"/>
+    <w:lsdException w:name="Salutation" w:semiHidden="1" w:unhideWhenUsed="1"/>
+    <w:lsdException w:name="Date" w:semiHidden="1" w:unhideWhenUsed="1"/>
+    <w:lsdException w:name="Body Text First Indent" w:semiHidden="1" w:unhideWhenUsed="1"/>
+    <w:lsdException w:name="Body Text First Indent 2" w:semiHidden="1" w:unhideWhenUsed="1"/>
+    <w:lsdException w:name="Note Heading" w:semiHidden="1" w:unhideWhenUsed="1"/>
+    <w:lsdException w:name="Body Text 2" w:semiHidden="1" w:unhideWhenUsed="1"/>
+    <w:lsdException w:name="Body Text 3" w:semiHidden="1" w:unhideWhenUsed="1"/>
+    <w:lsdException w:name="Body Text Indent 2" w:semiHidden="1" w:unhideWhenUsed="1"/>
+    <w:lsdException w:name="Body Text Indent 3" w:semiHidden="1" w:unhideWhenUsed="1"/>
+    <w:lsdException w:name="Block Text" w:semiHidden="1" w:unhideWhenUsed="1"/>
+    <w:lsdException w:name="Hyperlink" w:semiHidden="1" w:unhideWhenUsed="1"/>
+    <w:lsdException w:name="FollowedHyperlink" w:semiHidden="1" w:unhideWhenUsed="1"/>
+    <w:lsdException w:name="Strong" w:uiPriority="22" w:qFormat="1"/>
+    <w:lsdException w:name="Emphasis" w:uiPriority="20" w:qFormat="1"/>
+    <w:lsdException w:name="Document Map" w:semiHidden="1" w:unhideWhenUsed="1"/>
+    <w:lsdException w:name="Plain Text" w:semiHidden="1" w:unhideWhenUsed="1"/>
+    <w:lsdException w:name="E-mail Signature" w:semiHidden="1" w:unhideWhenUsed="1"/>
+    <w:lsdException w:name="HTML Top of Form" w:semiHidden="1" w:unhideWhenUsed="1"/>
+    <w:lsdException w:name="HTML Bottom of Form" w:semiHidden="1" w:unhideWhenUsed="1"/>
+    <w:lsdException w:name="Normal (Web)" w:semiHidden="1" w:unhideWhenUsed="1"/>
+    <w:lsdException w:name="HTML Acronym" w:semiHidden="1" w:unhideWhenUsed="1"/>
+    <w:lsdException w:name="HTML Address" w:semiHidden="1" w:unhideWhenUsed="1"/>
+    <w:lsdException w:name="HTML Cite" w:semiHidden="1" w:unhideWhenUsed="1"/>
+    <w:lsdException w:name="HTML Code" w:semiHidden="1" w:unhideWhenUsed="1"/>
+    <w:lsdException w:name="HTML Definition" w:semiHidden="1" w:unhideWhenUsed="1"/>
+    <w:lsdException w:name="HTML Keyboard" w:semiHidden="1" w:unhideWhenUsed="1"/>
+    <w:lsdException w:name="HTML Preformatted" w:semiHidden="1" w:unhideWhenUsed="1"/>
+    <w:lsdException w:name="HTML Sample" w:semiHidden="1" w:unhideWhenUsed="1"/>
+    <w:lsdException w:name="HTML Typewriter" w:semiHidden="1" w:unhideWhenUsed="1"/>
+    <w:lsdException w:name="HTML Variable" w:semiHidden="1" w:unhideWhenUsed="1"/>
+    <w:lsdException w:name="Normal Table" w:semiHidden="1" w:unhideWhenUsed="1"/>
+    <w:lsdException w:name="annotation subject" w:semiHidden="1" w:unhideWhenUsed="1"/>
+    <w:lsdException w:name="No List" w:semiHidden="1" w:unhideWhenUsed="1"/>
+    <w:lsdException w:name="Outline List 1" w:semiHidden="1" w:unhideWhenUsed="1"/>
+    <w:lsdException w:name="Outline List 2" w:semiHidden="1" w:unhideWhenUsed="1"/>
+    <w:lsdException w:name="Outline List 3" w:semiHidden="1" w:unhideWhenUsed="1"/>
+    <w:lsdException w:name="Table Simple 1" w:semiHidden="1" w:unhideWhenUsed="1"/>
+    <w:lsdException w:name="Table Simple 2" w:semiHidden="1" w:unhideWhenUsed="1"/>
+    <w:lsdException w:name="Table Simple 3" w:semiHidden="1" w:unhideWhenUsed="1"/>
+    <w:lsdException w:name="Table Classic 1" w:semiHidden="1" w:unhideWhenUsed="1"/>
+    <w:lsdException w:name="Table Classic 2" w:semiHidden="1" w:unhideWhenUsed="1"/>
+    <w:lsdException w:name="Table Classic 3" w:semiHidden="1" w:unhideWhenUsed="1"/>
+    <w:lsdException w:name="Table Classic 4" w:semiHidden="1" w:unhideWhenUsed="1"/>
+    <w:lsdException w:name="Table Colorful 1" w:semiHidden="1" w:unhideWhenUsed="1"/>
+    <w:lsdException w:name="Table Colorful 2" w:semiHidden="1" w:unhideWhenUsed="1"/>
+    <w:lsdException w:name="Table Colorful 3" w:semiHidden="1" w:unhideWhenUsed="1"/>
+    <w:lsdException w:name="Table Columns 1" w:semiHidden="1" w:unhideWhenUsed="1"/>
+    <w:lsdException w:name="Table Columns 2" w:semiHidden="1" w:unhideWhenUsed="1"/>
+    <w:lsdException w:name="Table Columns 3" w:semiHidden="1" w:unhideWhenUsed="1"/>
+    <w:lsdException w:name="Table Columns 4" w:semiHidden="1" w:unhideWhenUsed="1"/>
+    <w:lsdException w:name="Table Columns 5" w:semiHidden="1" w:unhideWhenUsed="1"/>
+    <w:lsdException w:name="Table Grid 1" w:semiHidden="1" w:unhideWhenUsed="1"/>
+    <w:lsdException w:name="Table Grid 2" w:semiHidden="1" w:unhideWhenUsed="1"/>
+    <w:lsdException w:name="Table Grid 3" w:semiHidden="1" w:unhideWhenUsed="1"/>
+    <w:lsdException w:name="Table Grid 4" w:semiHidden="1" w:unhideWhenUsed="1"/>
+    <w:lsdException w:name="Table Grid 5" w:semiHidden="1" w:unhideWhenUsed="1"/>
+    <w:lsdException w:name="Table Grid 6" w:semiHidden="1" w:unhideWhenUsed="1"/>
+    <w:lsdException w:name="Table Grid 7" w:semiHidden="1" w:unhideWhenUsed="1"/>
+    <w:lsdException w:name="Table Grid 8" w:semiHidden="1" w:unhideWhenUsed="1"/>
+    <w:lsdException w:name="Table List 1" w:semiHidden="1" w:unhideWhenUsed="1"/>
+    <w:lsdException w:name="Table List 2" w:semiHidden="1" w:unhideWhenUsed="1"/>
+    <w:lsdException w:name="Table List 3" w:semiHidden="1" w:unhideWhenUsed="1"/>
+    <w:lsdException w:name="Table List 4" w:semiHidden="1" w:unhideWhenUsed="1"/>
+    <w:lsdException w:name="Table List 5" w:semiHidden="1" w:unhideWhenUsed="1"/>
+    <w:lsdException w:name="Table List 6" w:semiHidden="1" w:unhideWhenUsed="1"/>
+    <w:lsdException w:name="Table List 7" w:semiHidden="1" w:unhideWhenUsed="1"/>
+    <w:lsdException w:name="Table List 8" w:semiHidden="1" w:unhideWhenUsed="1"/>
+    <w:lsdException w:name="Table 3D effects 1" w:semiHidden="1" w:unhideWhenUsed="1"/>
+    <w:lsdException w:name="Table 3D effects 2" w:semiHidden="1" w:unhideWhenUsed="1"/>
+    <w:lsdException w:name="Table 3D effects 3" w:semiHidden="1" w:unhideWhenUsed="1"/>
+    <w:lsdException w:name="Table Contemporary" w:semiHidden="1" w:unhideWhenUsed="1"/>
+    <w:lsdException w:name="Table Elegant" w:semiHidden="1" w:unhideWhenUsed="1"/>
+    <w:lsdException w:name="Table Professional" w:semiHidden="1" w:unhideWhenUsed="1"/>
+    <w:lsdException w:name="Table Subtle 1" w:semiHidden="1" w:unhideWhenUsed="1"/>
+    <w:lsdException w:name="Table Subtle 2" w:semiHidden="1" w:unhideWhenUsed="1"/>
+    <w:lsdException w:name="Table Web 1" w:semiHidden="1" w:unhideWhenUsed="1"/>
+    <w:lsdException w:name="Table Web 2" w:semiHidden="1" w:unhideWhenUsed="1"/>
+    <w:lsdException w:name="Table Web 3" w:semiHidden="1" w:unhideWhenUsed="1"/>
+    <w:lsdException w:name="Balloon Text" w:semiHidden="1" w:unhideWhenUsed="1"/>
+    <w:lsdException w:name="Table Grid" w:uiPriority="39"/>
+    <w:lsdException w:name="Table Theme" w:semiHidden="1" w:unhideWhenUsed="1"/>
+    <w:lsdException w:name="Placeholder Text" w:semiHidden="1"/>
+    <w:lsdException w:name="No Spacing" w:uiPriority="1" w:qFormat="1"/>
+    <w:lsdException w:name="Light Shading" w:uiPriority="60"/>
+    <w:lsdException w:name="Light List" w:uiPriority="61"/>
+    <w:lsdException w:name="Light Grid" w:uiPriority="62"/>
+    <w:lsdException w:name="Medium Shading 1" w:uiPriority="63"/>
+    <w:lsdException w:name="Medium Shading 2" w:uiPriority="64"/>
+    <w:lsdException w:name="Medium List 1" w:uiPriority="65"/>
+    <w:lsdException w:name="Medium List 2" w:uiPriority="66"/>
+    <w:lsdException w:name="Medium Grid 1" w:uiPriority="67"/>
+    <w:lsdException w:name="Medium Grid 2" w:uiPriority="68"/>
+    <w:lsdException w:name="Medium Grid 3" w:uiPriority="69"/>
+    <w:lsdException w:name="Dark List" w:uiPriority="70"/>
+    <w:lsdException w:name="Colorful Shading" w:uiPriority="71"/>
+    <w:lsdException w:name="Colorful List" w:uiPriority="72"/>
+    <w:lsdException w:name="Colorful Grid" w:uiPriority="73"/>
+    <w:lsdException w:name="Light Shading Accent 1" w:uiPriority="60"/>
+    <w:lsdException w:name="Light List Accent 1" w:uiPriority="61"/>
+    <w:lsdException w:name="Light Grid Accent 1" w:uiPriority="62"/>
+    <w:lsdException w:name="Medium Shading 1 Accent 1" w:uiPriority="63"/>
+    <w:lsdException w:name="Medium Shading 2 Accent 1" w:uiPriority="64"/>
+    <w:lsdException w:name="Medium List 1 Accent 1" w:uiPriority="65"/>
+    <w:lsdException w:name="Revision" w:semiHidden="1"/>
+    <w:lsdException w:name="List Paragraph" w:uiPriority="34" w:qFormat="1"/>
+    <w:lsdException w:name="Quote" w:uiPriority="29" w:qFormat="1"/>
+    <w:lsdException w:name="Intense Quote" w:uiPriority="30" w:qFormat="1"/>
+    <w:lsdException w:name="Medium List 2 Accent 1" w:uiPriority="66"/>
+    <w:lsdException w:name="Medium Grid 1 Accent 1" w:uiPriority="67"/>
+    <w:lsdException w:name="Medium Grid 2 Accent 1" w:uiPriority="68"/>
+    <w:lsdException w:name="Medium Grid 3 Accent 1" w:uiPriority="69"/>
+    <w:lsdException w:name="Dark List Accent 1" w:uiPriority="70"/>
+    <w:lsdException w:name="Colorful Shading Accent 1" w:uiPriority="71"/>
+    <w:lsdException w:name="Colorful List Accent 1" w:uiPriority="72"/>
+    <w:lsdException w:name="Colorful Grid Accent 1" w:uiPriority="73"/>
+    <w:lsdException w:name="Light Shading Accent 2" w:uiPriority="60"/>
+    <w:lsdException w:name="Light List Accent 2" w:uiPriority="61"/>
+    <w:lsdException w:name="Light Grid Accent 2" w:uiPriority="62"/>
+    <w:lsdException w:name="Medium Shading 1 Accent 2" w:uiPriority="63"/>
+    <w:lsdException w:name="Medium Shading 2 Accent 2" w:uiPriority="64"/>
+    <w:lsdException w:name="Medium List 1 Accent 2" w:uiPriority="65"/>
+    <w:lsdException w:name="Medium List 2 Accent 2" w:uiPriority="66"/>
+    <w:lsdException w:name="Medium Grid 1 Accent 2" w:uiPriority="67"/>
+    <w:lsdException w:name="Medium Grid 2 Accent 2" w:uiPriority="68"/>
+    <w:lsdException w:name="Medium Grid 3 Accent 2" w:uiPriority="69"/>
+    <w:lsdException w:name="Dark List Accent 2" w:uiPriority="70"/>
+    <w:lsdException w:name="Colorful Shading Accent 2" w:uiPriority="71"/>
+    <w:lsdException w:name="Colorful List Accent 2" w:uiPriority="72"/>
+    <w:lsdException w:name="Colorful Grid Accent 2" w:uiPriority="73"/>
+    <w:lsdException w:name="Light Shading Accent 3" w:uiPriority="60"/>
+    <w:lsdException w:name="Light List Accent 3" w:uiPriority="61"/>
+    <w:lsdException w:name="Light Grid Accent 3" w:uiPriority="62"/>
+    <w:lsdException w:name="Medium Shading 1 Accent 3" w:uiPriority="63"/>
+    <w:lsdException w:name="Medium Shading 2 Accent 3" w:uiPriority="64"/>
+    <w:lsdException w:name="Medium List 1 Accent 3" w:uiPriority="65"/>
+    <w:lsdException w:name="Medium List 2 Accent 3" w:uiPriority="66"/>
+    <w:lsdException w:name="Medium Grid 1 Accent 3" w:uiPriority="67"/>
+    <w:lsdException w:name="Medium Grid 2 Accent 3" w:uiPriority="68"/>
+    <w:lsdException w:name="Medium Grid 3 Accent 3" w:uiPriority="69"/>
+    <w:lsdException w:name="Dark List Accent 3" w:uiPriority="70"/>
+    <w:lsdException w:name="Colorful Shading Accent 3" w:uiPriority="71"/>
+    <w:lsdException w:name="Colorful List Accent 3" w:uiPriority="72"/>
+    <w:lsdException w:name="Colorful Grid Accent 3" w:uiPriority="73"/>
+    <w:lsdException w:name="Light Shading Accent 4" w:uiPriority="60"/>
+    <w:lsdException w:name="Light List Accent 4" w:uiPriority="61"/>
+    <w:lsdException w:name="Light Grid Accent 4" w:uiPriority="62"/>
+    <w:lsdException w:name="Medium Shading 1 Accent 4" w:uiPriority="63"/>
+    <w:lsdException w:name="Medium Shading 2 Accent 4" w:uiPriority="64"/>
+    <w:lsdException w:name="Medium List 1 Accent 4" w:uiPriority="65"/>
+    <w:lsdException w:name="Medium List 2 Accent 4" w:uiPriority="66"/>
+    <w:lsdException w:name="Medium Grid 1 Accent 4" w:uiPriority="67"/>
+    <w:lsdException w:name="Medium Grid 2 Accent 4" w:uiPriority="68"/>
+    <w:lsdException w:name="Medium Grid 3 Accent 4" w:uiPriority="69"/>
+    <w:lsdException w:name="Dark List Accent 4" w:uiPriority="70"/>
+    <w:lsdException w:name="Colorful Shading Accent 4" w:uiPriority="71"/>
+    <w:lsdException w:name="Colorful List Accent 4" w:uiPriority="72"/>
+    <w:lsdException w:name="Colorful Grid Accent 4" w:uiPriority="73"/>
+    <w:lsdException w:name="Light Shading Accent 5" w:uiPriority="60"/>
+    <w:lsdException w:name="Light List Accent 5" w:uiPriority="61"/>
+    <w:lsdException w:name="Light Grid Accent 5" w:uiPriority="62"/>
+    <w:lsdException w:name="Medium Shading 1 Accent 5" w:uiPriority="63"/>
+    <w:lsdException w:name="Medium Shading 2 Accent 5" w:uiPriority="64"/>
+    <w:lsdException w:name="Medium List 1 Accent 5" w:uiPriority="65"/>
+    <w:lsdException w:name="Medium List 2 Accent 5" w:uiPriority="66"/>
+    <w:lsdException w:name="Medium Grid 1 Accent 5" w:uiPriority="67"/>
+    <w:lsdException w:name="Medium Grid 2 Accent 5" w:uiPriority="68"/>
+    <w:lsdException w:name="Medium Grid 3 Accent 5" w:uiPriority="69"/>
+    <w:lsdException w:name="Dark List Accent 5" w:uiPriority="70"/>
+    <w:lsdException w:name="Colorful Shading Accent 5" w:uiPriority="71"/>
+    <w:lsdException w:name="Colorful List Accent 5" w:uiPriority="72"/>
+    <w:lsdException w:name="Colorful Grid Accent 5" w:uiPriority="73"/>
+    <w:lsdException w:name="Light Shading Accent 6" w:uiPriority="60"/>
+    <w:lsdException w:name="Light List Accent 6" w:uiPriority="61"/>
+    <w:lsdException w:name="Light Grid Accent 6" w:uiPriority="62"/>
+    <w:lsdException w:name="Medium Shading 1 Accent 6" w:uiPriority="63"/>
+    <w:lsdException w:name="Medium Shading 2 Accent 6" w:uiPriority="64"/>
+    <w:lsdException w:name="Medium List 1 Accent 6" w:uiPriority="65"/>
+    <w:lsdException w:name="Medium List 2 Accent 6" w:uiPriority="66"/>
+    <w:lsdException w:name="Medium Grid 1 Accent 6" w:uiPriority="67"/>
+    <w:lsdException w:name="Medium Grid 2 Accent 6" w:uiPriority="68"/>
+    <w:lsdException w:name="Medium Grid 3 Accent 6" w:uiPriority="69"/>
+    <w:lsdException w:name="Dark List Accent 6" w:uiPriority="70"/>
+    <w:lsdException w:name="Colorful Shading Accent 6" w:uiPriority="71"/>
+    <w:lsdException w:name="Colorful List Accent 6" w:uiPriority="72"/>
+    <w:lsdException w:name="Colorful Grid Accent 6" w:uiPriority="73"/>
+    <w:lsdException w:name="Subtle Emphasis" w:uiPriority="19" w:qFormat="1"/>
+    <w:lsdException w:name="Intense Emphasis" w:uiPriority="21" w:qFormat="1"/>
+    <w:lsdException w:name="Subtle Reference" w:uiPriority="31" w:qFormat="1"/>
+    <w:lsdException w:name="Intense Reference" w:uiPriority="32" w:qFormat="1"/>
+    <w:lsdException w:name="Book Title" w:uiPriority="33" w:qFormat="1"/>
+    <w:lsdException w:name="Bibliography" w:semiHidden="1" w:uiPriority="37" w:unhideWhenUsed="1"/>
+    <w:lsdException w:name="TOC Heading" w:semiHidden="1" w:uiPriority="39" w:unhideWhenUsed="1" w:qFormat="1"/>
+    <w:lsdException w:name="Plain Table 1" w:uiPriority="41"/>
+    <w:lsdException w:name="Plain Table 2" w:uiPriority="42"/>
+    <w:lsdException w:name="Plain Table 3" w:uiPriority="43"/>
+    <w:lsdException w:name="Plain Table 4" w:uiPriority="44"/>
+    <w:lsdException w:name="Plain Table 5" w:uiPriority="45"/>
+    <w:lsdException w:name="Grid Table Light" w:uiPriority="40"/>
+    <w:lsdException w:name="Grid Table 1 Light" w:uiPriority="46"/>
+    <w:lsdException w:name="Grid Table 2" w:uiPriority="47"/>
+    <w:lsdException w:name="Grid Table 3" w:uiPriority="48"/>
+    <w:lsdException w:name="Grid Table 4" w:uiPriority="49"/>
+    <w:lsdException w:name="Grid Table 5 Dark" w:uiPriority="50"/>
+    <w:lsdException w:name="Grid Table 6 Colorful" w:uiPriority="51"/>
+    <w:lsdException w:name="Grid Table 7 Colorful" w:uiPriority="52"/>
+    <w:lsdException w:name="Grid Table 1 Light Accent 1" w:uiPriority="46"/>
+    <w:lsdException w:name="Grid Table 2 Accent 1" w:uiPriority="47"/>
+    <w:lsdException w:name="Grid Table 3 Accent 1" w:uiPriority="48"/>
+    <w:lsdException w:name="Grid Table 4 Accent 1" w:uiPriority="49"/>
+    <w:lsdException w:name="Grid Table 5 Dark Accent 1" w:uiPriority="50"/>
+    <w:lsdException w:name="Grid Table 6 Colorful Accent 1" w:uiPriority="51"/>
+    <w:lsdException w:name="Grid Table 7 Colorful Accent 1" w:uiPriority="52"/>
+    <w:lsdException w:name="Grid Table 1 Light Accent 2" w:uiPriority="46"/>
+    <w:lsdException w:name="Grid Table 2 Accent 2" w:uiPriority="47"/>
+    <w:lsdException w:name="Grid Table 3 Accent 2" w:uiPriority="48"/>
+    <w:lsdException w:name="Grid Table 4 Accent 2" w:uiPriority="49"/>
+    <w:lsdException w:name="Grid Table 5 Dark Accent 2" w:uiPriority="50"/>
+    <w:lsdException w:name="Grid Table 6 Colorful Accent 2" w:uiPriority="51"/>
+    <w:lsdException w:name="Grid Table 7 Colorful Accent 2" w:uiPriority="52"/>
+    <w:lsdException w:name="Grid Table 1 Light Accent 3" w:uiPriority="46"/>
+    <w:lsdException w:name="Grid Table 2 Accent 3" w:uiPriority="47"/>
+    <w:lsdException w:name="Grid Table 3 Accent 3" w:uiPriority="48"/>
+    <w:lsdException w:name="Grid Table 4 Accent 3" w:uiPriority="49"/>
+    <w:lsdException w:name="Grid Table 5 Dark Accent 3" w:uiPriority="50"/>
+    <w:lsdException w:name="Grid Table 6 Colorful Accent 3" w:uiPriority="51"/>
+    <w:lsdException w:name="Grid Table 7 Colorful Accent 3" w:uiPriority="52"/>
+    <w:lsdException w:name="Grid Table 1 Light Accent 4" w:uiPriority="46"/>
+    <w:lsdException w:name="Grid Table 2 Accent 4" w:uiPriority="47"/>
+    <w:lsdException w:name="Grid Table 3 Accent 4" w:uiPriority="48"/>
+    <w:lsdException w:name="Grid Table 4 Accent 4" w:uiPriority="49"/>
+    <w:lsdException w:name="Grid Table 5 Dark Accent 4" w:uiPriority="50"/>
+    <w:lsdException w:name="Grid Table 6 Colorful Accent 4" w:uiPriority="51"/>
+    <w:lsdException w:name="Grid Table 7 Colorful Accent 4" w:uiPriority="52"/>
+    <w:lsdException w:name="Grid Table 1 Light Accent 5" w:uiPriority="46"/>
+    <w:lsdException w:name="Grid Table 2 Accent 5" w:uiPriority="47"/>
+    <w:lsdException w:name="Grid Table 3 Accent 5" w:uiPriority="48"/>
+    <w:lsdException w:name="Grid Table 4 Accent 5" w:uiPriority="49"/>
+    <w:lsdException w:name="Grid Table 5 Dark Accent 5" w:uiPriority="50"/>
+    <w:lsdException w:name="Grid Table 6 Colorful Accent 5" w:uiPriority="51"/>
+    <w:lsdException w:name="Grid Table 7 Colorful Accent 5" w:uiPriority="52"/>
+    <w:lsdException w:name="Grid Table 1 Light Accent 6" w:uiPriority="46"/>
+    <w:lsdException w:name="Grid Table 2 Accent 6" w:uiPriority="47"/>
+    <w:lsdException w:name="Grid Table 3 Accent 6" w:uiPriority="48"/>
+    <w:lsdException w:name="Grid Table 4 Accent 6" w:uiPriority="49"/>
+    <w:lsdException w:name="Grid Table 5 Dark Accent 6" w:uiPriority="50"/>
+    <w:lsdException w:name="Grid Table 6 Colorful Accent 6" w:uiPriority="51"/>
+    <w:lsdException w:name="Grid Table 7 Colorful Accent 6" w:uiPriority="52"/>
+    <w:lsdException w:name="List Table 1 Light" w:uiPriority="46"/>
+    <w:lsdException w:name="List Table 2" w:uiPriority="47"/>
+    <w:lsdException w:name="List Table 3" w:uiPriority="48"/>
+    <w:lsdException w:name="List Table 4" w:uiPriority="49"/>
+    <w:lsdException w:name="List Table 5 Dark" w:uiPriority="50"/>
+    <w:lsdException w:name="List Table 6 Colorful" w:uiPriority="51"/>
+    <w:lsdException w:name="List Table 7 Colorful" w:uiPriority="52"/>
+    <w:lsdException w:name="List Table 1 Light Accent 1" w:uiPriority="46"/>
+    <w:lsdException w:name="List Table 2 Accent 1" w:uiPriority="47"/>
+    <w:lsdException w:name="List Table 3 Accent 1" w:uiPriority="48"/>
+    <w:lsdException w:name="List Table 4 Accent 1" w:uiPriority="49"/>
+    <w:lsdException w:name="List Table 5 Dark Accent 1" w:uiPriority="50"/>
+    <w:lsdException w:name="List Table 6 Colorful Accent 1" w:uiPriority="51"/>
+    <w:lsdException w:name="List Table 7 Colorful Accent 1" w:uiPriority="52"/>
+    <w:lsdException w:name="List Table 1 Light Accent 2" w:uiPriority="46"/>
+    <w:lsdException w:name="List Table 2 Accent 2" w:uiPriority="47"/>
+    <w:lsdException w:name="List Table 3 Accent 2" w:uiPriority="48"/>
+    <w:lsdException w:name="List Table 4 Accent 2" w:uiPriority="49"/>
+    <w:lsdException w:name="List Table 5 Dark Accent 2" w:uiPriority="50"/>
+    <w:lsdException w:name="List Table 6 Colorful Accent 2" w:uiPriority="51"/>
+    <w:lsdException w:name="List Table 7 Colorful Accent 2" w:uiPriority="52"/>
+    <w:lsdException w:name="List Table 1 Light Accent 3" w:uiPriority="46"/>
+    <w:lsdException w:name="List Table 2 Accent 3" w:uiPriority="47"/>
+    <w:lsdException w:name="List Table 3 Accent 3" w:uiPriority="48"/>
+    <w:lsdException w:name="List Table 4 Accent 3" w:uiPriority="49"/>
+    <w:lsdException w:name="List Table 5 Dark Accent 3" w:uiPriority="50"/>
+    <w:lsdException w:name="List Table 6 Colorful Accent 3" w:uiPriority="51"/>
+    <w:lsdException w:name="List Table 7 Colorful Accent 3" w:uiPriority="52"/>
+    <w:lsdException w:name="List Table 1 Light Accent 4" w:uiPriority="46"/>
+    <w:lsdException w:name="List Table 2 Accent 4" w:uiPriority="47"/>
+    <w:lsdException w:name="List Table 3 Accent 4" w:uiPriority="48"/>
+    <w:lsdException w:name="List Table 4 Accent 4" w:uiPriority="49"/>
+    <w:lsdException w:name="List Table 5 Dark Accent 4" w:uiPriority="50"/>
+    <w:lsdException w:name="List Table 6 Colorful Accent 4" w:uiPriority="51"/>
+    <w:lsdException w:name="List Table 7 Colorful Accent 4" w:uiPriority="52"/>
+    <w:lsdException w:name="List Table 1 Light Accent 5" w:uiPriority="46"/>
+    <w:lsdException w:name="List Table 2 Accent 5" w:uiPriority="47"/>
+    <w:lsdException w:name="List Table 3 Accent 5" w:uiPriority="48"/>
+    <w:lsdException w:name="List Table 4 Accent 5" w:uiPriority="49"/>
+    <w:lsdException w:name="List Table 5 Dark Accent 5" w:uiPriority="50"/>
+    <w:lsdException w:name="List Table 6 Colorful Accent 5" w:uiPriority="51"/>
+    <w:lsdException w:name="List Table 7 Colorful Accent 5" w:uiPriority="52"/>
+    <w:lsdException w:name="List Table 1 Light Accent 6" w:uiPriority="46"/>
+    <w:lsdException w:name="List Table 2 Accent 6" w:uiPriority="47"/>
+    <w:lsdException w:name="List Table 3 Accent 6" w:uiPriority="48"/>
+    <w:lsdException w:name="List Table 4 Accent 6" w:uiPriority="49"/>
+    <w:lsdException w:name="List Table 5 Dark Accent 6" w:uiPriority="50"/>
+    <w:lsdException w:name="List Table 6 Colorful Accent 6" w:uiPriority="51"/>
+    <w:lsdException w:name="List Table 7 Colorful Accent 6" w:uiPriority="52"/>
   </w:latentStyles>
   <w:style w:type="paragraph" w:default="1" w:styleId="a">
     <w:name w:val="Normal"/>
     <w:qFormat/>
-    <w:rsid w:val="00C545CA"/>
+    <w:rsid w:val="0077650C"/>
     <w:pPr>
-      <w:spacing w:after="200" w:line="276" w:lineRule="auto"/>
+      <w:spacing w:after="160" w:line="259" w:lineRule="auto"/>
     </w:pPr>
     <w:rPr>
       <w:sz w:val="22"/>
@@ -3221,14 +3510,13 @@
     <w:uiPriority w:val="1"/>
     <w:semiHidden/>
     <w:unhideWhenUsed/>
-    <w:rsid w:val="00C545CA"/>
+    <w:rsid w:val="0077650C"/>
   </w:style>
   <w:style w:type="table" w:default="1" w:styleId="a1">
     <w:name w:val="Normal Table"/>
     <w:uiPriority w:val="99"/>
     <w:semiHidden/>
     <w:unhideWhenUsed/>
-    <w:qFormat/>
     <w:tblPr>
       <w:tblInd w:w="0" w:type="dxa"/>
       <w:tblCellMar>
@@ -3244,7 +3532,7 @@
     <w:uiPriority w:val="99"/>
     <w:semiHidden/>
     <w:unhideWhenUsed/>
-    <w:rsid w:val="00C545CA"/>
+    <w:rsid w:val="0077650C"/>
   </w:style>
   <w:style w:type="table" w:customStyle="1" w:styleId="21">
     <w:name w:val="Таблица простая 21"/>
@@ -3258,17 +3546,10 @@
     <w:tblPr>
       <w:tblStyleRowBandSize w:val="1"/>
       <w:tblStyleColBandSize w:val="1"/>
-      <w:tblInd w:w="0" w:type="dxa"/>
       <w:tblBorders>
         <w:top w:val="single" w:sz="4" w:space="0" w:color="7F7F7F" w:themeColor="text1" w:themeTint="80"/>
         <w:bottom w:val="single" w:sz="4" w:space="0" w:color="7F7F7F" w:themeColor="text1" w:themeTint="80"/>
       </w:tblBorders>
-      <w:tblCellMar>
-        <w:top w:w="0" w:type="dxa"/>
-        <w:left w:w="108" w:type="dxa"/>
-        <w:bottom w:w="0" w:type="dxa"/>
-        <w:right w:w="108" w:type="dxa"/>
-      </w:tblCellMar>
     </w:tblPr>
     <w:tblStylePr w:type="firstRow">
       <w:rPr>
@@ -3368,19 +3649,12 @@
     <w:name w:val="Черезстрочный с заголовком серый"/>
     <w:basedOn w:val="a1"/>
     <w:uiPriority w:val="99"/>
-    <w:rsid w:val="005A5ECD"/>
+    <w:rsid w:val="0077650C"/>
     <w:rPr>
       <w:sz w:val="22"/>
     </w:rPr>
     <w:tblPr>
       <w:tblStyleRowBandSize w:val="1"/>
-      <w:tblInd w:w="0" w:type="dxa"/>
-      <w:tblCellMar>
-        <w:top w:w="0" w:type="dxa"/>
-        <w:left w:w="108" w:type="dxa"/>
-        <w:bottom w:w="0" w:type="dxa"/>
-        <w:right w:w="108" w:type="dxa"/>
-      </w:tblCellMar>
     </w:tblPr>
     <w:tblStylePr w:type="firstRow">
       <w:pPr>
@@ -3442,7 +3716,6 @@
     <w:uiPriority w:val="39"/>
     <w:rsid w:val="0037785B"/>
     <w:tblPr>
-      <w:tblInd w:w="0" w:type="dxa"/>
       <w:tblBorders>
         <w:top w:val="single" w:sz="4" w:space="0" w:color="auto"/>
         <w:left w:val="single" w:sz="4" w:space="0" w:color="auto"/>
@@ -3451,12 +3724,6 @@
         <w:insideH w:val="single" w:sz="4" w:space="0" w:color="auto"/>
         <w:insideV w:val="single" w:sz="4" w:space="0" w:color="auto"/>
       </w:tblBorders>
-      <w:tblCellMar>
-        <w:top w:w="0" w:type="dxa"/>
-        <w:left w:w="108" w:type="dxa"/>
-        <w:bottom w:w="0" w:type="dxa"/>
-        <w:right w:w="108" w:type="dxa"/>
-      </w:tblCellMar>
     </w:tblPr>
   </w:style>
   <w:style w:type="character" w:styleId="a7">
@@ -3767,7 +4034,7 @@
   <a:extraClrSchemeLst/>
   <a:extLst>
     <a:ext uri="{05A4C25C-085E-4340-85A3-A5531E510DB2}">
-      <thm15:themeFamily xmlns:thm15="http://schemas.microsoft.com/office/thememl/2012/main" xmlns="" name="Office Theme" id="{62F939B6-93AF-4DB8-9C6B-D6C7DFDC589F}" vid="{4A3C46E8-61CC-4603-A589-7422A47A8E4A}"/>
+      <thm15:themeFamily xmlns:thm15="http://schemas.microsoft.com/office/thememl/2012/main" name="Office Theme" id="{62F939B6-93AF-4DB8-9C6B-D6C7DFDC589F}" vid="{4A3C46E8-61CC-4603-A589-7422A47A8E4A}"/>
     </a:ext>
   </a:extLst>
 </a:theme>
